--- a/Lab Exercise  2-Creating a Jenkins Pipeline with a Jenkinsfile.docx
+++ b/Lab Exercise  2-Creating a Jenkins Pipeline with a Jenkinsfile.docx
@@ -1,6 +1,6 @@
 
 <file path=word/document.xml><?xml version="1.0" encoding="utf-8"?>
-<w:document xmlns:wpc="http://schemas.microsoft.com/office/word/2010/wordprocessingCanvas" xmlns:cx="http://schemas.microsoft.com/office/drawing/2014/chartex" xmlns:cx1="http://schemas.microsoft.com/office/drawing/2015/9/8/chartex" xmlns:cx2="http://schemas.microsoft.com/office/drawing/2015/10/21/chartex" xmlns:cx3="http://schemas.microsoft.com/office/drawing/2016/5/9/chartex" xmlns:cx4="http://schemas.microsoft.com/office/drawing/2016/5/10/chartex" xmlns:cx5="http://schemas.microsoft.com/office/drawing/2016/5/11/chartex" xmlns:cx6="http://schemas.microsoft.com/office/drawing/2016/5/12/chartex" xmlns:cx7="http://schemas.microsoft.com/office/drawing/2016/5/13/chartex" xmlns:cx8="http://schemas.microsoft.com/office/drawing/2016/5/14/chartex" xmlns:mc="http://schemas.openxmlformats.org/markup-compatibility/2006" xmlns:aink="http://schemas.microsoft.com/office/drawing/2016/ink" xmlns:am3d="http://schemas.microsoft.com/office/drawing/2017/model3d" xmlns:o="urn:schemas-microsoft-com:office:office" xmlns:oel="http://schemas.microsoft.com/office/2019/extlst" xmlns:r="http://schemas.openxmlformats.org/officeDocument/2006/relationships" xmlns:m="http://schemas.openxmlformats.org/officeDocument/2006/math" xmlns:v="urn:schemas-microsoft-com:vml" xmlns:wp14="http://schemas.microsoft.com/office/word/2010/wordprocessingDrawing" xmlns:wp="http://schemas.openxmlformats.org/drawingml/2006/wordprocessingDrawing" xmlns:w10="urn:schemas-microsoft-com:office:word" xmlns:w="http://schemas.openxmlformats.org/wordprocessingml/2006/main" xmlns:w14="http://schemas.microsoft.com/office/word/2010/wordml" xmlns:w15="http://schemas.microsoft.com/office/word/2012/wordml" xmlns:w16cex="http://schemas.microsoft.com/office/word/2018/wordml/cex" xmlns:w16cid="http://schemas.microsoft.com/office/word/2016/wordml/cid" xmlns:w16="http://schemas.microsoft.com/office/word/2018/wordml" xmlns:w16sdtdh="http://schemas.microsoft.com/office/word/2020/wordml/sdtdatahash" xmlns:w16se="http://schemas.microsoft.com/office/word/2015/wordml/symex" xmlns:wpg="http://schemas.microsoft.com/office/word/2010/wordprocessingGroup" xmlns:wpi="http://schemas.microsoft.com/office/word/2010/wordprocessingInk" xmlns:wne="http://schemas.microsoft.com/office/word/2006/wordml" xmlns:wps="http://schemas.microsoft.com/office/word/2010/wordprocessingShape" mc:Ignorable="w14 w15 w16se w16cid w16 w16cex w16sdtdh wp14">
+<w:document xmlns:wpc="http://schemas.microsoft.com/office/word/2010/wordprocessingCanvas" xmlns:cx="http://schemas.microsoft.com/office/drawing/2014/chartex" xmlns:cx1="http://schemas.microsoft.com/office/drawing/2015/9/8/chartex" xmlns:mc="http://schemas.openxmlformats.org/markup-compatibility/2006" xmlns:o="urn:schemas-microsoft-com:office:office" xmlns:r="http://schemas.openxmlformats.org/officeDocument/2006/relationships" xmlns:m="http://schemas.openxmlformats.org/officeDocument/2006/math" xmlns:v="urn:schemas-microsoft-com:vml" xmlns:wp14="http://schemas.microsoft.com/office/word/2010/wordprocessingDrawing" xmlns:wp="http://schemas.openxmlformats.org/drawingml/2006/wordprocessingDrawing" xmlns:w10="urn:schemas-microsoft-com:office:word" xmlns:w="http://schemas.openxmlformats.org/wordprocessingml/2006/main" xmlns:w14="http://schemas.microsoft.com/office/word/2010/wordml" xmlns:w15="http://schemas.microsoft.com/office/word/2012/wordml" xmlns:w16se="http://schemas.microsoft.com/office/word/2015/wordml/symex" xmlns:wpg="http://schemas.microsoft.com/office/word/2010/wordprocessingGroup" xmlns:wpi="http://schemas.microsoft.com/office/word/2010/wordprocessingInk" xmlns:wne="http://schemas.microsoft.com/office/word/2006/wordml" xmlns:wps="http://schemas.microsoft.com/office/word/2010/wordprocessingShape" mc:Ignorable="w14 w15 w16se wp14">
   <w:body>
     <w:p>
       <w:pPr>
@@ -316,6 +316,142 @@
     </w:p>
     <w:p>
       <w:pPr>
+        <w:pStyle w:val="ListParagraph"/>
+        <w:jc w:val="both"/>
+        <w:rPr>
+          <w:rFonts w:ascii="Georgia" w:hAnsi="Georgia"/>
+          <w:sz w:val="24"/>
+          <w:szCs w:val="24"/>
+        </w:rPr>
+      </w:pPr>
+      <w:r>
+        <w:rPr>
+          <w:rFonts w:ascii="Georgia" w:hAnsi="Georgia"/>
+          <w:sz w:val="24"/>
+          <w:szCs w:val="24"/>
+        </w:rPr>
+        <w:drawing>
+          <wp:inline distT="0" distB="0" distL="0" distR="0" wp14:anchorId="76609F61" wp14:editId="282764F9">
+            <wp:extent cx="2992582" cy="2335116"/>
+            <wp:effectExtent l="0" t="0" r="0" b="8255"/>
+            <wp:docPr id="1" name="Picture 1"/>
+            <wp:cNvGraphicFramePr>
+              <a:graphicFrameLocks xmlns:a="http://schemas.openxmlformats.org/drawingml/2006/main" noChangeAspect="1"/>
+            </wp:cNvGraphicFramePr>
+            <a:graphic xmlns:a="http://schemas.openxmlformats.org/drawingml/2006/main">
+              <a:graphicData uri="http://schemas.openxmlformats.org/drawingml/2006/picture">
+                <pic:pic xmlns:pic="http://schemas.openxmlformats.org/drawingml/2006/picture">
+                  <pic:nvPicPr>
+                    <pic:cNvPr id="1" name=""/>
+                    <pic:cNvPicPr/>
+                  </pic:nvPicPr>
+                  <pic:blipFill>
+                    <a:blip r:embed="rId5"/>
+                    <a:stretch>
+                      <a:fillRect/>
+                    </a:stretch>
+                  </pic:blipFill>
+                  <pic:spPr>
+                    <a:xfrm>
+                      <a:off x="0" y="0"/>
+                      <a:ext cx="2996887" cy="2338475"/>
+                    </a:xfrm>
+                    <a:prstGeom prst="rect">
+                      <a:avLst/>
+                    </a:prstGeom>
+                  </pic:spPr>
+                </pic:pic>
+              </a:graphicData>
+            </a:graphic>
+          </wp:inline>
+        </w:drawing>
+      </w:r>
+    </w:p>
+    <w:p>
+      <w:pPr>
+        <w:pStyle w:val="ListParagraph"/>
+        <w:jc w:val="both"/>
+        <w:rPr>
+          <w:rFonts w:ascii="Georgia" w:hAnsi="Georgia"/>
+          <w:sz w:val="24"/>
+          <w:szCs w:val="24"/>
+        </w:rPr>
+      </w:pPr>
+      <w:r>
+        <w:rPr>
+          <w:rFonts w:ascii="Georgia" w:hAnsi="Georgia"/>
+          <w:sz w:val="24"/>
+          <w:szCs w:val="24"/>
+        </w:rPr>
+        <w:drawing>
+          <wp:inline distT="0" distB="0" distL="0" distR="0" wp14:anchorId="487A2201" wp14:editId="41804176">
+            <wp:extent cx="3146603" cy="1447800"/>
+            <wp:effectExtent l="0" t="0" r="0" b="0"/>
+            <wp:docPr id="2" name="Picture 2"/>
+            <wp:cNvGraphicFramePr>
+              <a:graphicFrameLocks xmlns:a="http://schemas.openxmlformats.org/drawingml/2006/main" noChangeAspect="1"/>
+            </wp:cNvGraphicFramePr>
+            <a:graphic xmlns:a="http://schemas.openxmlformats.org/drawingml/2006/main">
+              <a:graphicData uri="http://schemas.openxmlformats.org/drawingml/2006/picture">
+                <pic:pic xmlns:pic="http://schemas.openxmlformats.org/drawingml/2006/picture">
+                  <pic:nvPicPr>
+                    <pic:cNvPr id="1" name=""/>
+                    <pic:cNvPicPr/>
+                  </pic:nvPicPr>
+                  <pic:blipFill>
+                    <a:blip r:embed="rId6"/>
+                    <a:stretch>
+                      <a:fillRect/>
+                    </a:stretch>
+                  </pic:blipFill>
+                  <pic:spPr>
+                    <a:xfrm>
+                      <a:off x="0" y="0"/>
+                      <a:ext cx="3152823" cy="1450662"/>
+                    </a:xfrm>
+                    <a:prstGeom prst="rect">
+                      <a:avLst/>
+                    </a:prstGeom>
+                  </pic:spPr>
+                </pic:pic>
+              </a:graphicData>
+            </a:graphic>
+          </wp:inline>
+        </w:drawing>
+      </w:r>
+    </w:p>
+    <w:p>
+      <w:pPr>
+        <w:pStyle w:val="ListParagraph"/>
+        <w:jc w:val="both"/>
+        <w:rPr>
+          <w:rFonts w:ascii="Georgia" w:hAnsi="Georgia"/>
+          <w:sz w:val="24"/>
+          <w:szCs w:val="24"/>
+        </w:rPr>
+      </w:pPr>
+      <w:r>
+        <w:rPr>
+          <w:rFonts w:ascii="Georgia" w:hAnsi="Georgia"/>
+          <w:sz w:val="24"/>
+          <w:szCs w:val="24"/>
+        </w:rPr>
+        <w:t xml:space="preserve">Link of website - </w:t>
+      </w:r>
+      <w:hyperlink r:id="rId7" w:history="1">
+        <w:r>
+          <w:rPr>
+            <w:rStyle w:val="Hyperlink"/>
+            <w:rFonts w:ascii="Georgia" w:hAnsi="Georgia"/>
+            <w:sz w:val="24"/>
+            <w:szCs w:val="24"/>
+          </w:rPr>
+          <w:t>https://avnichauhan12.github.io/CICD_LAB2/</w:t>
+        </w:r>
+      </w:hyperlink>
+    </w:p>
+    <w:p>
+      <w:pPr>
         <w:jc w:val="both"/>
         <w:rPr>
           <w:rFonts w:ascii="Georgia" w:hAnsi="Georgia"/>
@@ -333,6 +469,7 @@
           <w:sz w:val="24"/>
           <w:szCs w:val="24"/>
         </w:rPr>
+        <w:lastRenderedPageBreak/>
         <w:t xml:space="preserve">Creating a </w:t>
       </w:r>
       <w:proofErr w:type="spellStart"/>
@@ -496,185 +633,271 @@
           <w:bottom w:val="single" w:sz="4" w:space="1" w:color="auto"/>
           <w:right w:val="single" w:sz="4" w:space="4" w:color="auto"/>
         </w:pBdr>
-        <w:shd w:val="clear" w:color="auto" w:fill="D9D9D9" w:themeFill="background1" w:themeFillShade="D9"/>
-        <w:spacing w:after="0"/>
-        <w:jc w:val="both"/>
-        <w:rPr>
-          <w:rFonts w:ascii="Consolas" w:hAnsi="Consolas"/>
-          <w:sz w:val="24"/>
-          <w:szCs w:val="24"/>
-        </w:rPr>
-      </w:pPr>
-      <w:r>
-        <w:rPr>
-          <w:rFonts w:ascii="Consolas" w:hAnsi="Consolas"/>
-          <w:sz w:val="24"/>
-          <w:szCs w:val="24"/>
-        </w:rPr>
-        <w:t>pipeline {</w:t>
-      </w:r>
-    </w:p>
-    <w:p>
-      <w:pPr>
-        <w:pBdr>
-          <w:top w:val="single" w:sz="4" w:space="1" w:color="auto"/>
-          <w:left w:val="single" w:sz="4" w:space="4" w:color="auto"/>
-          <w:bottom w:val="single" w:sz="4" w:space="1" w:color="auto"/>
-          <w:right w:val="single" w:sz="4" w:space="4" w:color="auto"/>
-        </w:pBdr>
-        <w:shd w:val="clear" w:color="auto" w:fill="D9D9D9" w:themeFill="background1" w:themeFillShade="D9"/>
-        <w:spacing w:after="0"/>
-        <w:jc w:val="both"/>
-        <w:rPr>
-          <w:rFonts w:ascii="Consolas" w:hAnsi="Consolas"/>
-          <w:sz w:val="24"/>
-          <w:szCs w:val="24"/>
-        </w:rPr>
-      </w:pPr>
-      <w:r>
-        <w:rPr>
-          <w:rFonts w:ascii="Consolas" w:hAnsi="Consolas"/>
-          <w:sz w:val="24"/>
-          <w:szCs w:val="24"/>
-        </w:rPr>
-        <w:t xml:space="preserve">    agent any</w:t>
-      </w:r>
-    </w:p>
-    <w:p>
-      <w:pPr>
-        <w:pBdr>
-          <w:top w:val="single" w:sz="4" w:space="1" w:color="auto"/>
-          <w:left w:val="single" w:sz="4" w:space="4" w:color="auto"/>
-          <w:bottom w:val="single" w:sz="4" w:space="1" w:color="auto"/>
-          <w:right w:val="single" w:sz="4" w:space="4" w:color="auto"/>
-        </w:pBdr>
-        <w:shd w:val="clear" w:color="auto" w:fill="D9D9D9" w:themeFill="background1" w:themeFillShade="D9"/>
-        <w:spacing w:after="0"/>
-        <w:jc w:val="both"/>
-        <w:rPr>
-          <w:rFonts w:ascii="Consolas" w:hAnsi="Consolas"/>
-          <w:sz w:val="24"/>
-          <w:szCs w:val="24"/>
-        </w:rPr>
-      </w:pPr>
-      <w:r>
-        <w:rPr>
-          <w:rFonts w:ascii="Consolas" w:hAnsi="Consolas"/>
-          <w:sz w:val="24"/>
-          <w:szCs w:val="24"/>
+        <w:jc w:val="both"/>
+        <w:rPr>
+          <w:rFonts w:ascii="Georgia" w:hAnsi="Georgia"/>
+          <w:sz w:val="18"/>
+          <w:szCs w:val="18"/>
+        </w:rPr>
+      </w:pPr>
+      <w:proofErr w:type="gramStart"/>
+      <w:r>
+        <w:rPr>
+          <w:rFonts w:ascii="Georgia" w:hAnsi="Georgia"/>
+          <w:sz w:val="18"/>
+          <w:szCs w:val="18"/>
+        </w:rPr>
+        <w:t>pipeline</w:t>
+      </w:r>
+      <w:proofErr w:type="gramEnd"/>
+      <w:r>
+        <w:rPr>
+          <w:rFonts w:ascii="Georgia" w:hAnsi="Georgia"/>
+          <w:sz w:val="18"/>
+          <w:szCs w:val="18"/>
+        </w:rPr>
+        <w:t xml:space="preserve"> {</w:t>
+      </w:r>
+    </w:p>
+    <w:p>
+      <w:pPr>
+        <w:pBdr>
+          <w:top w:val="single" w:sz="4" w:space="1" w:color="auto"/>
+          <w:left w:val="single" w:sz="4" w:space="4" w:color="auto"/>
+          <w:bottom w:val="single" w:sz="4" w:space="1" w:color="auto"/>
+          <w:right w:val="single" w:sz="4" w:space="4" w:color="auto"/>
+        </w:pBdr>
+        <w:jc w:val="both"/>
+        <w:rPr>
+          <w:rFonts w:ascii="Georgia" w:hAnsi="Georgia"/>
+          <w:sz w:val="18"/>
+          <w:szCs w:val="18"/>
+        </w:rPr>
+      </w:pPr>
+      <w:r>
+        <w:rPr>
+          <w:rFonts w:ascii="Georgia" w:hAnsi="Georgia"/>
+          <w:sz w:val="18"/>
+          <w:szCs w:val="18"/>
         </w:rPr>
         <w:t xml:space="preserve">    </w:t>
       </w:r>
-    </w:p>
-    <w:p>
-      <w:pPr>
-        <w:pBdr>
-          <w:top w:val="single" w:sz="4" w:space="1" w:color="auto"/>
-          <w:left w:val="single" w:sz="4" w:space="4" w:color="auto"/>
-          <w:bottom w:val="single" w:sz="4" w:space="1" w:color="auto"/>
-          <w:right w:val="single" w:sz="4" w:space="4" w:color="auto"/>
-        </w:pBdr>
-        <w:shd w:val="clear" w:color="auto" w:fill="D9D9D9" w:themeFill="background1" w:themeFillShade="D9"/>
-        <w:spacing w:after="0"/>
-        <w:jc w:val="both"/>
-        <w:rPr>
-          <w:rFonts w:ascii="Consolas" w:hAnsi="Consolas"/>
-          <w:sz w:val="24"/>
-          <w:szCs w:val="24"/>
-        </w:rPr>
-      </w:pPr>
-      <w:r>
-        <w:rPr>
-          <w:rFonts w:ascii="Consolas" w:hAnsi="Consolas"/>
-          <w:sz w:val="24"/>
-          <w:szCs w:val="24"/>
-        </w:rPr>
-        <w:t xml:space="preserve">    stages {</w:t>
-      </w:r>
-    </w:p>
-    <w:p>
-      <w:pPr>
-        <w:pBdr>
-          <w:top w:val="single" w:sz="4" w:space="1" w:color="auto"/>
-          <w:left w:val="single" w:sz="4" w:space="4" w:color="auto"/>
-          <w:bottom w:val="single" w:sz="4" w:space="1" w:color="auto"/>
-          <w:right w:val="single" w:sz="4" w:space="4" w:color="auto"/>
-        </w:pBdr>
-        <w:shd w:val="clear" w:color="auto" w:fill="D9D9D9" w:themeFill="background1" w:themeFillShade="D9"/>
-        <w:spacing w:after="0"/>
-        <w:jc w:val="both"/>
-        <w:rPr>
-          <w:rFonts w:ascii="Consolas" w:hAnsi="Consolas"/>
-          <w:sz w:val="24"/>
-          <w:szCs w:val="24"/>
-        </w:rPr>
-      </w:pPr>
-      <w:r>
-        <w:rPr>
-          <w:rFonts w:ascii="Consolas" w:hAnsi="Consolas"/>
-          <w:sz w:val="24"/>
-          <w:szCs w:val="24"/>
-        </w:rPr>
-        <w:t xml:space="preserve">        stage('Checkout') {</w:t>
-      </w:r>
-    </w:p>
-    <w:p>
-      <w:pPr>
-        <w:pBdr>
-          <w:top w:val="single" w:sz="4" w:space="1" w:color="auto"/>
-          <w:left w:val="single" w:sz="4" w:space="4" w:color="auto"/>
-          <w:bottom w:val="single" w:sz="4" w:space="1" w:color="auto"/>
-          <w:right w:val="single" w:sz="4" w:space="4" w:color="auto"/>
-        </w:pBdr>
-        <w:shd w:val="clear" w:color="auto" w:fill="D9D9D9" w:themeFill="background1" w:themeFillShade="D9"/>
-        <w:spacing w:after="0"/>
-        <w:jc w:val="both"/>
-        <w:rPr>
-          <w:rFonts w:ascii="Consolas" w:hAnsi="Consolas"/>
-          <w:sz w:val="24"/>
-          <w:szCs w:val="24"/>
-        </w:rPr>
-      </w:pPr>
-      <w:r>
-        <w:rPr>
-          <w:rFonts w:ascii="Consolas" w:hAnsi="Consolas"/>
-          <w:sz w:val="24"/>
-          <w:szCs w:val="24"/>
-        </w:rPr>
-        <w:t xml:space="preserve">            steps {                </w:t>
-      </w:r>
-    </w:p>
-    <w:p>
-      <w:pPr>
-        <w:pBdr>
-          <w:top w:val="single" w:sz="4" w:space="1" w:color="auto"/>
-          <w:left w:val="single" w:sz="4" w:space="4" w:color="auto"/>
-          <w:bottom w:val="single" w:sz="4" w:space="1" w:color="auto"/>
-          <w:right w:val="single" w:sz="4" w:space="4" w:color="auto"/>
-        </w:pBdr>
-        <w:shd w:val="clear" w:color="auto" w:fill="D9D9D9" w:themeFill="background1" w:themeFillShade="D9"/>
-        <w:spacing w:after="0"/>
-        <w:jc w:val="both"/>
-        <w:rPr>
-          <w:rFonts w:ascii="Consolas" w:hAnsi="Consolas"/>
-          <w:sz w:val="24"/>
-          <w:szCs w:val="24"/>
-        </w:rPr>
-      </w:pPr>
-      <w:r>
-        <w:rPr>
-          <w:rFonts w:ascii="Consolas" w:hAnsi="Consolas"/>
-          <w:sz w:val="24"/>
-          <w:szCs w:val="24"/>
-        </w:rPr>
-        <w:t xml:space="preserve">                checkout </w:t>
+      <w:proofErr w:type="gramStart"/>
+      <w:r>
+        <w:rPr>
+          <w:rFonts w:ascii="Georgia" w:hAnsi="Georgia"/>
+          <w:sz w:val="18"/>
+          <w:szCs w:val="18"/>
+        </w:rPr>
+        <w:t>agent</w:t>
+      </w:r>
+      <w:proofErr w:type="gramEnd"/>
+      <w:r>
+        <w:rPr>
+          <w:rFonts w:ascii="Georgia" w:hAnsi="Georgia"/>
+          <w:sz w:val="18"/>
+          <w:szCs w:val="18"/>
+        </w:rPr>
+        <w:t xml:space="preserve"> any</w:t>
+      </w:r>
+    </w:p>
+    <w:p>
+      <w:pPr>
+        <w:pBdr>
+          <w:top w:val="single" w:sz="4" w:space="1" w:color="auto"/>
+          <w:left w:val="single" w:sz="4" w:space="4" w:color="auto"/>
+          <w:bottom w:val="single" w:sz="4" w:space="1" w:color="auto"/>
+          <w:right w:val="single" w:sz="4" w:space="4" w:color="auto"/>
+        </w:pBdr>
+        <w:jc w:val="both"/>
+        <w:rPr>
+          <w:rFonts w:ascii="Georgia" w:hAnsi="Georgia"/>
+          <w:sz w:val="18"/>
+          <w:szCs w:val="18"/>
+        </w:rPr>
+      </w:pPr>
+      <w:r>
+        <w:rPr>
+          <w:rFonts w:ascii="Georgia" w:hAnsi="Georgia"/>
+          <w:sz w:val="18"/>
+          <w:szCs w:val="18"/>
+        </w:rPr>
+        <w:t xml:space="preserve">    </w:t>
+      </w:r>
+    </w:p>
+    <w:p>
+      <w:pPr>
+        <w:pBdr>
+          <w:top w:val="single" w:sz="4" w:space="1" w:color="auto"/>
+          <w:left w:val="single" w:sz="4" w:space="4" w:color="auto"/>
+          <w:bottom w:val="single" w:sz="4" w:space="1" w:color="auto"/>
+          <w:right w:val="single" w:sz="4" w:space="4" w:color="auto"/>
+        </w:pBdr>
+        <w:jc w:val="both"/>
+        <w:rPr>
+          <w:rFonts w:ascii="Georgia" w:hAnsi="Georgia"/>
+          <w:sz w:val="18"/>
+          <w:szCs w:val="18"/>
+        </w:rPr>
+      </w:pPr>
+      <w:r>
+        <w:rPr>
+          <w:rFonts w:ascii="Georgia" w:hAnsi="Georgia"/>
+          <w:sz w:val="18"/>
+          <w:szCs w:val="18"/>
+        </w:rPr>
+        <w:t xml:space="preserve">    </w:t>
+      </w:r>
+      <w:proofErr w:type="gramStart"/>
+      <w:r>
+        <w:rPr>
+          <w:rFonts w:ascii="Georgia" w:hAnsi="Georgia"/>
+          <w:sz w:val="18"/>
+          <w:szCs w:val="18"/>
+        </w:rPr>
+        <w:t>stages</w:t>
+      </w:r>
+      <w:proofErr w:type="gramEnd"/>
+      <w:r>
+        <w:rPr>
+          <w:rFonts w:ascii="Georgia" w:hAnsi="Georgia"/>
+          <w:sz w:val="18"/>
+          <w:szCs w:val="18"/>
+        </w:rPr>
+        <w:t xml:space="preserve"> {</w:t>
+      </w:r>
+    </w:p>
+    <w:p>
+      <w:pPr>
+        <w:pBdr>
+          <w:top w:val="single" w:sz="4" w:space="1" w:color="auto"/>
+          <w:left w:val="single" w:sz="4" w:space="4" w:color="auto"/>
+          <w:bottom w:val="single" w:sz="4" w:space="1" w:color="auto"/>
+          <w:right w:val="single" w:sz="4" w:space="4" w:color="auto"/>
+        </w:pBdr>
+        <w:jc w:val="both"/>
+        <w:rPr>
+          <w:rFonts w:ascii="Georgia" w:hAnsi="Georgia"/>
+          <w:sz w:val="18"/>
+          <w:szCs w:val="18"/>
+        </w:rPr>
+      </w:pPr>
+      <w:r>
+        <w:rPr>
+          <w:rFonts w:ascii="Georgia" w:hAnsi="Georgia"/>
+          <w:sz w:val="18"/>
+          <w:szCs w:val="18"/>
+        </w:rPr>
+        <w:t xml:space="preserve">        </w:t>
+      </w:r>
+      <w:proofErr w:type="gramStart"/>
+      <w:r>
+        <w:rPr>
+          <w:rFonts w:ascii="Georgia" w:hAnsi="Georgia"/>
+          <w:sz w:val="18"/>
+          <w:szCs w:val="18"/>
+        </w:rPr>
+        <w:t>stage(</w:t>
+      </w:r>
+      <w:proofErr w:type="gramEnd"/>
+      <w:r>
+        <w:rPr>
+          <w:rFonts w:ascii="Georgia" w:hAnsi="Georgia"/>
+          <w:sz w:val="18"/>
+          <w:szCs w:val="18"/>
+        </w:rPr>
+        <w:t>'Checkout') {</w:t>
+      </w:r>
+    </w:p>
+    <w:p>
+      <w:pPr>
+        <w:pBdr>
+          <w:top w:val="single" w:sz="4" w:space="1" w:color="auto"/>
+          <w:left w:val="single" w:sz="4" w:space="4" w:color="auto"/>
+          <w:bottom w:val="single" w:sz="4" w:space="1" w:color="auto"/>
+          <w:right w:val="single" w:sz="4" w:space="4" w:color="auto"/>
+        </w:pBdr>
+        <w:jc w:val="both"/>
+        <w:rPr>
+          <w:rFonts w:ascii="Georgia" w:hAnsi="Georgia"/>
+          <w:sz w:val="18"/>
+          <w:szCs w:val="18"/>
+        </w:rPr>
+      </w:pPr>
+      <w:r>
+        <w:rPr>
+          <w:rFonts w:ascii="Georgia" w:hAnsi="Georgia"/>
+          <w:sz w:val="18"/>
+          <w:szCs w:val="18"/>
+        </w:rPr>
+        <w:t xml:space="preserve">            </w:t>
+      </w:r>
+      <w:proofErr w:type="gramStart"/>
+      <w:r>
+        <w:rPr>
+          <w:rFonts w:ascii="Georgia" w:hAnsi="Georgia"/>
+          <w:sz w:val="18"/>
+          <w:szCs w:val="18"/>
+        </w:rPr>
+        <w:t>steps</w:t>
+      </w:r>
+      <w:proofErr w:type="gramEnd"/>
+      <w:r>
+        <w:rPr>
+          <w:rFonts w:ascii="Georgia" w:hAnsi="Georgia"/>
+          <w:sz w:val="18"/>
+          <w:szCs w:val="18"/>
+        </w:rPr>
+        <w:t xml:space="preserve"> {                </w:t>
+      </w:r>
+    </w:p>
+    <w:p>
+      <w:pPr>
+        <w:pBdr>
+          <w:top w:val="single" w:sz="4" w:space="1" w:color="auto"/>
+          <w:left w:val="single" w:sz="4" w:space="4" w:color="auto"/>
+          <w:bottom w:val="single" w:sz="4" w:space="1" w:color="auto"/>
+          <w:right w:val="single" w:sz="4" w:space="4" w:color="auto"/>
+        </w:pBdr>
+        <w:jc w:val="both"/>
+        <w:rPr>
+          <w:rFonts w:ascii="Georgia" w:hAnsi="Georgia"/>
+          <w:sz w:val="18"/>
+          <w:szCs w:val="18"/>
+        </w:rPr>
+      </w:pPr>
+      <w:r>
+        <w:rPr>
+          <w:rFonts w:ascii="Georgia" w:hAnsi="Georgia"/>
+          <w:sz w:val="18"/>
+          <w:szCs w:val="18"/>
+        </w:rPr>
+        <w:t xml:space="preserve">                </w:t>
+      </w:r>
+      <w:proofErr w:type="gramStart"/>
+      <w:r>
+        <w:rPr>
+          <w:rFonts w:ascii="Georgia" w:hAnsi="Georgia"/>
+          <w:sz w:val="18"/>
+          <w:szCs w:val="18"/>
+        </w:rPr>
+        <w:t>checkout</w:t>
+      </w:r>
+      <w:proofErr w:type="gramEnd"/>
+      <w:r>
+        <w:rPr>
+          <w:rFonts w:ascii="Georgia" w:hAnsi="Georgia"/>
+          <w:sz w:val="18"/>
+          <w:szCs w:val="18"/>
+        </w:rPr>
+        <w:t xml:space="preserve"> </w:t>
       </w:r>
       <w:proofErr w:type="spellStart"/>
       <w:r>
         <w:rPr>
-          <w:rFonts w:ascii="Consolas" w:hAnsi="Consolas"/>
-          <w:sz w:val="24"/>
-          <w:szCs w:val="24"/>
+          <w:rFonts w:ascii="Georgia" w:hAnsi="Georgia"/>
+          <w:sz w:val="18"/>
+          <w:szCs w:val="18"/>
         </w:rPr>
         <w:t>scm</w:t>
       </w:r>
@@ -688,20 +911,18 @@
           <w:bottom w:val="single" w:sz="4" w:space="1" w:color="auto"/>
           <w:right w:val="single" w:sz="4" w:space="4" w:color="auto"/>
         </w:pBdr>
-        <w:shd w:val="clear" w:color="auto" w:fill="D9D9D9" w:themeFill="background1" w:themeFillShade="D9"/>
-        <w:spacing w:after="0"/>
-        <w:jc w:val="both"/>
-        <w:rPr>
-          <w:rFonts w:ascii="Consolas" w:hAnsi="Consolas"/>
-          <w:sz w:val="24"/>
-          <w:szCs w:val="24"/>
-        </w:rPr>
-      </w:pPr>
-      <w:r>
-        <w:rPr>
-          <w:rFonts w:ascii="Consolas" w:hAnsi="Consolas"/>
-          <w:sz w:val="24"/>
-          <w:szCs w:val="24"/>
+        <w:jc w:val="both"/>
+        <w:rPr>
+          <w:rFonts w:ascii="Georgia" w:hAnsi="Georgia"/>
+          <w:sz w:val="18"/>
+          <w:szCs w:val="18"/>
+        </w:rPr>
+      </w:pPr>
+      <w:r>
+        <w:rPr>
+          <w:rFonts w:ascii="Georgia" w:hAnsi="Georgia"/>
+          <w:sz w:val="18"/>
+          <w:szCs w:val="18"/>
         </w:rPr>
         <w:t xml:space="preserve">            }</w:t>
       </w:r>
@@ -714,20 +935,18 @@
           <w:bottom w:val="single" w:sz="4" w:space="1" w:color="auto"/>
           <w:right w:val="single" w:sz="4" w:space="4" w:color="auto"/>
         </w:pBdr>
-        <w:shd w:val="clear" w:color="auto" w:fill="D9D9D9" w:themeFill="background1" w:themeFillShade="D9"/>
-        <w:spacing w:after="0"/>
-        <w:jc w:val="both"/>
-        <w:rPr>
-          <w:rFonts w:ascii="Consolas" w:hAnsi="Consolas"/>
-          <w:sz w:val="24"/>
-          <w:szCs w:val="24"/>
-        </w:rPr>
-      </w:pPr>
-      <w:r>
-        <w:rPr>
-          <w:rFonts w:ascii="Consolas" w:hAnsi="Consolas"/>
-          <w:sz w:val="24"/>
-          <w:szCs w:val="24"/>
+        <w:jc w:val="both"/>
+        <w:rPr>
+          <w:rFonts w:ascii="Georgia" w:hAnsi="Georgia"/>
+          <w:sz w:val="18"/>
+          <w:szCs w:val="18"/>
+        </w:rPr>
+      </w:pPr>
+      <w:r>
+        <w:rPr>
+          <w:rFonts w:ascii="Georgia" w:hAnsi="Georgia"/>
+          <w:sz w:val="18"/>
+          <w:szCs w:val="18"/>
         </w:rPr>
         <w:t xml:space="preserve">        }</w:t>
       </w:r>
@@ -740,20 +959,18 @@
           <w:bottom w:val="single" w:sz="4" w:space="1" w:color="auto"/>
           <w:right w:val="single" w:sz="4" w:space="4" w:color="auto"/>
         </w:pBdr>
-        <w:shd w:val="clear" w:color="auto" w:fill="D9D9D9" w:themeFill="background1" w:themeFillShade="D9"/>
-        <w:spacing w:after="0"/>
-        <w:jc w:val="both"/>
-        <w:rPr>
-          <w:rFonts w:ascii="Consolas" w:hAnsi="Consolas"/>
-          <w:sz w:val="24"/>
-          <w:szCs w:val="24"/>
-        </w:rPr>
-      </w:pPr>
-      <w:r>
-        <w:rPr>
-          <w:rFonts w:ascii="Consolas" w:hAnsi="Consolas"/>
-          <w:sz w:val="24"/>
-          <w:szCs w:val="24"/>
+        <w:jc w:val="both"/>
+        <w:rPr>
+          <w:rFonts w:ascii="Georgia" w:hAnsi="Georgia"/>
+          <w:sz w:val="18"/>
+          <w:szCs w:val="18"/>
+        </w:rPr>
+      </w:pPr>
+      <w:r>
+        <w:rPr>
+          <w:rFonts w:ascii="Georgia" w:hAnsi="Georgia"/>
+          <w:sz w:val="18"/>
+          <w:szCs w:val="18"/>
         </w:rPr>
         <w:t xml:space="preserve">        </w:t>
       </w:r>
@@ -766,143 +983,721 @@
           <w:bottom w:val="single" w:sz="4" w:space="1" w:color="auto"/>
           <w:right w:val="single" w:sz="4" w:space="4" w:color="auto"/>
         </w:pBdr>
-        <w:shd w:val="clear" w:color="auto" w:fill="D9D9D9" w:themeFill="background1" w:themeFillShade="D9"/>
-        <w:spacing w:after="0"/>
-        <w:jc w:val="both"/>
-        <w:rPr>
-          <w:rFonts w:ascii="Consolas" w:hAnsi="Consolas"/>
-          <w:sz w:val="24"/>
-          <w:szCs w:val="24"/>
-        </w:rPr>
-      </w:pPr>
-      <w:r>
-        <w:rPr>
-          <w:rFonts w:ascii="Consolas" w:hAnsi="Consolas"/>
-          <w:sz w:val="24"/>
-          <w:szCs w:val="24"/>
-        </w:rPr>
-        <w:t xml:space="preserve">        stage('Build') {</w:t>
-      </w:r>
-    </w:p>
-    <w:p>
-      <w:pPr>
-        <w:pBdr>
-          <w:top w:val="single" w:sz="4" w:space="1" w:color="auto"/>
-          <w:left w:val="single" w:sz="4" w:space="4" w:color="auto"/>
-          <w:bottom w:val="single" w:sz="4" w:space="1" w:color="auto"/>
-          <w:right w:val="single" w:sz="4" w:space="4" w:color="auto"/>
-        </w:pBdr>
-        <w:shd w:val="clear" w:color="auto" w:fill="D9D9D9" w:themeFill="background1" w:themeFillShade="D9"/>
-        <w:spacing w:after="0"/>
-        <w:jc w:val="both"/>
-        <w:rPr>
-          <w:rFonts w:ascii="Consolas" w:hAnsi="Consolas"/>
-          <w:sz w:val="24"/>
-          <w:szCs w:val="24"/>
-        </w:rPr>
-      </w:pPr>
-      <w:r>
-        <w:rPr>
-          <w:rFonts w:ascii="Consolas" w:hAnsi="Consolas"/>
-          <w:sz w:val="24"/>
-          <w:szCs w:val="24"/>
-        </w:rPr>
-        <w:t xml:space="preserve">            steps {</w:t>
-      </w:r>
-    </w:p>
-    <w:p>
-      <w:pPr>
-        <w:pBdr>
-          <w:top w:val="single" w:sz="4" w:space="1" w:color="auto"/>
-          <w:left w:val="single" w:sz="4" w:space="4" w:color="auto"/>
-          <w:bottom w:val="single" w:sz="4" w:space="1" w:color="auto"/>
-          <w:right w:val="single" w:sz="4" w:space="4" w:color="auto"/>
-        </w:pBdr>
-        <w:shd w:val="clear" w:color="auto" w:fill="D9D9D9" w:themeFill="background1" w:themeFillShade="D9"/>
-        <w:spacing w:after="0"/>
-        <w:jc w:val="both"/>
-        <w:rPr>
-          <w:rFonts w:ascii="Consolas" w:hAnsi="Consolas"/>
-          <w:sz w:val="24"/>
-          <w:szCs w:val="24"/>
-        </w:rPr>
-      </w:pPr>
-      <w:r>
-        <w:rPr>
-          <w:rFonts w:ascii="Consolas" w:hAnsi="Consolas"/>
-          <w:sz w:val="24"/>
-          <w:szCs w:val="24"/>
+        <w:jc w:val="both"/>
+        <w:rPr>
+          <w:rFonts w:ascii="Georgia" w:hAnsi="Georgia"/>
+          <w:sz w:val="18"/>
+          <w:szCs w:val="18"/>
+        </w:rPr>
+      </w:pPr>
+      <w:r>
+        <w:rPr>
+          <w:rFonts w:ascii="Georgia" w:hAnsi="Georgia"/>
+          <w:sz w:val="18"/>
+          <w:szCs w:val="18"/>
+        </w:rPr>
+        <w:t xml:space="preserve">        </w:t>
+      </w:r>
+      <w:proofErr w:type="gramStart"/>
+      <w:r>
+        <w:rPr>
+          <w:rFonts w:ascii="Georgia" w:hAnsi="Georgia"/>
+          <w:sz w:val="18"/>
+          <w:szCs w:val="18"/>
+        </w:rPr>
+        <w:t>stage(</w:t>
+      </w:r>
+      <w:proofErr w:type="gramEnd"/>
+      <w:r>
+        <w:rPr>
+          <w:rFonts w:ascii="Georgia" w:hAnsi="Georgia"/>
+          <w:sz w:val="18"/>
+          <w:szCs w:val="18"/>
+        </w:rPr>
+        <w:t>'Build') {</w:t>
+      </w:r>
+    </w:p>
+    <w:p>
+      <w:pPr>
+        <w:pBdr>
+          <w:top w:val="single" w:sz="4" w:space="1" w:color="auto"/>
+          <w:left w:val="single" w:sz="4" w:space="4" w:color="auto"/>
+          <w:bottom w:val="single" w:sz="4" w:space="1" w:color="auto"/>
+          <w:right w:val="single" w:sz="4" w:space="4" w:color="auto"/>
+        </w:pBdr>
+        <w:jc w:val="both"/>
+        <w:rPr>
+          <w:rFonts w:ascii="Georgia" w:hAnsi="Georgia"/>
+          <w:sz w:val="18"/>
+          <w:szCs w:val="18"/>
+        </w:rPr>
+      </w:pPr>
+      <w:r>
+        <w:rPr>
+          <w:rFonts w:ascii="Georgia" w:hAnsi="Georgia"/>
+          <w:sz w:val="18"/>
+          <w:szCs w:val="18"/>
+        </w:rPr>
+        <w:t xml:space="preserve">            </w:t>
+      </w:r>
+      <w:proofErr w:type="gramStart"/>
+      <w:r>
+        <w:rPr>
+          <w:rFonts w:ascii="Georgia" w:hAnsi="Georgia"/>
+          <w:sz w:val="18"/>
+          <w:szCs w:val="18"/>
+        </w:rPr>
+        <w:t>steps</w:t>
+      </w:r>
+      <w:proofErr w:type="gramEnd"/>
+      <w:r>
+        <w:rPr>
+          <w:rFonts w:ascii="Georgia" w:hAnsi="Georgia"/>
+          <w:sz w:val="18"/>
+          <w:szCs w:val="18"/>
+        </w:rPr>
+        <w:t xml:space="preserve"> {</w:t>
+      </w:r>
+    </w:p>
+    <w:p>
+      <w:pPr>
+        <w:pBdr>
+          <w:top w:val="single" w:sz="4" w:space="1" w:color="auto"/>
+          <w:left w:val="single" w:sz="4" w:space="4" w:color="auto"/>
+          <w:bottom w:val="single" w:sz="4" w:space="1" w:color="auto"/>
+          <w:right w:val="single" w:sz="4" w:space="4" w:color="auto"/>
+        </w:pBdr>
+        <w:jc w:val="both"/>
+        <w:rPr>
+          <w:rFonts w:ascii="Georgia" w:hAnsi="Georgia"/>
+          <w:sz w:val="18"/>
+          <w:szCs w:val="18"/>
+        </w:rPr>
+      </w:pPr>
+      <w:r>
+        <w:rPr>
+          <w:rFonts w:ascii="Georgia" w:hAnsi="Georgia"/>
+          <w:sz w:val="18"/>
+          <w:szCs w:val="18"/>
+        </w:rPr>
+        <w:t xml:space="preserve">                </w:t>
+      </w:r>
+      <w:proofErr w:type="gramStart"/>
+      <w:r>
+        <w:rPr>
+          <w:rFonts w:ascii="Georgia" w:hAnsi="Georgia"/>
+          <w:sz w:val="18"/>
+          <w:szCs w:val="18"/>
+        </w:rPr>
+        <w:t>echo</w:t>
+      </w:r>
+      <w:proofErr w:type="gramEnd"/>
+      <w:r>
+        <w:rPr>
+          <w:rFonts w:ascii="Georgia" w:hAnsi="Georgia"/>
+          <w:sz w:val="18"/>
+          <w:szCs w:val="18"/>
+        </w:rPr>
+        <w:t xml:space="preserve"> 'build'</w:t>
+      </w:r>
+    </w:p>
+    <w:p>
+      <w:pPr>
+        <w:pBdr>
+          <w:top w:val="single" w:sz="4" w:space="1" w:color="auto"/>
+          <w:left w:val="single" w:sz="4" w:space="4" w:color="auto"/>
+          <w:bottom w:val="single" w:sz="4" w:space="1" w:color="auto"/>
+          <w:right w:val="single" w:sz="4" w:space="4" w:color="auto"/>
+        </w:pBdr>
+        <w:jc w:val="both"/>
+        <w:rPr>
+          <w:rFonts w:ascii="Georgia" w:hAnsi="Georgia"/>
+          <w:sz w:val="18"/>
+          <w:szCs w:val="18"/>
+        </w:rPr>
+      </w:pPr>
+      <w:r>
+        <w:rPr>
+          <w:rFonts w:ascii="Georgia" w:hAnsi="Georgia"/>
+          <w:sz w:val="18"/>
+          <w:szCs w:val="18"/>
+        </w:rPr>
+        <w:t xml:space="preserve">            }</w:t>
+      </w:r>
+    </w:p>
+    <w:p>
+      <w:pPr>
+        <w:pBdr>
+          <w:top w:val="single" w:sz="4" w:space="1" w:color="auto"/>
+          <w:left w:val="single" w:sz="4" w:space="4" w:color="auto"/>
+          <w:bottom w:val="single" w:sz="4" w:space="1" w:color="auto"/>
+          <w:right w:val="single" w:sz="4" w:space="4" w:color="auto"/>
+        </w:pBdr>
+        <w:jc w:val="both"/>
+        <w:rPr>
+          <w:rFonts w:ascii="Georgia" w:hAnsi="Georgia"/>
+          <w:sz w:val="18"/>
+          <w:szCs w:val="18"/>
+        </w:rPr>
+      </w:pPr>
+      <w:r>
+        <w:rPr>
+          <w:rFonts w:ascii="Georgia" w:hAnsi="Georgia"/>
+          <w:sz w:val="18"/>
+          <w:szCs w:val="18"/>
+        </w:rPr>
+        <w:t xml:space="preserve">        }</w:t>
+      </w:r>
+    </w:p>
+    <w:p>
+      <w:pPr>
+        <w:pBdr>
+          <w:top w:val="single" w:sz="4" w:space="1" w:color="auto"/>
+          <w:left w:val="single" w:sz="4" w:space="4" w:color="auto"/>
+          <w:bottom w:val="single" w:sz="4" w:space="1" w:color="auto"/>
+          <w:right w:val="single" w:sz="4" w:space="4" w:color="auto"/>
+        </w:pBdr>
+        <w:jc w:val="both"/>
+        <w:rPr>
+          <w:rFonts w:ascii="Georgia" w:hAnsi="Georgia"/>
+          <w:sz w:val="18"/>
+          <w:szCs w:val="18"/>
+        </w:rPr>
+      </w:pPr>
+      <w:r>
+        <w:rPr>
+          <w:rFonts w:ascii="Georgia" w:hAnsi="Georgia"/>
+          <w:sz w:val="18"/>
+          <w:szCs w:val="18"/>
+        </w:rPr>
+        <w:t xml:space="preserve">        </w:t>
+      </w:r>
+    </w:p>
+    <w:p>
+      <w:pPr>
+        <w:pBdr>
+          <w:top w:val="single" w:sz="4" w:space="1" w:color="auto"/>
+          <w:left w:val="single" w:sz="4" w:space="4" w:color="auto"/>
+          <w:bottom w:val="single" w:sz="4" w:space="1" w:color="auto"/>
+          <w:right w:val="single" w:sz="4" w:space="4" w:color="auto"/>
+        </w:pBdr>
+        <w:jc w:val="both"/>
+        <w:rPr>
+          <w:rFonts w:ascii="Georgia" w:hAnsi="Georgia"/>
+          <w:sz w:val="18"/>
+          <w:szCs w:val="18"/>
+        </w:rPr>
+      </w:pPr>
+      <w:r>
+        <w:rPr>
+          <w:rFonts w:ascii="Georgia" w:hAnsi="Georgia"/>
+          <w:sz w:val="18"/>
+          <w:szCs w:val="18"/>
+        </w:rPr>
+        <w:t xml:space="preserve">        </w:t>
+      </w:r>
+      <w:proofErr w:type="gramStart"/>
+      <w:r>
+        <w:rPr>
+          <w:rFonts w:ascii="Georgia" w:hAnsi="Georgia"/>
+          <w:sz w:val="18"/>
+          <w:szCs w:val="18"/>
+        </w:rPr>
+        <w:t>stage(</w:t>
+      </w:r>
+      <w:proofErr w:type="gramEnd"/>
+      <w:r>
+        <w:rPr>
+          <w:rFonts w:ascii="Georgia" w:hAnsi="Georgia"/>
+          <w:sz w:val="18"/>
+          <w:szCs w:val="18"/>
+        </w:rPr>
+        <w:t>'Test') {</w:t>
+      </w:r>
+    </w:p>
+    <w:p>
+      <w:pPr>
+        <w:pBdr>
+          <w:top w:val="single" w:sz="4" w:space="1" w:color="auto"/>
+          <w:left w:val="single" w:sz="4" w:space="4" w:color="auto"/>
+          <w:bottom w:val="single" w:sz="4" w:space="1" w:color="auto"/>
+          <w:right w:val="single" w:sz="4" w:space="4" w:color="auto"/>
+        </w:pBdr>
+        <w:jc w:val="both"/>
+        <w:rPr>
+          <w:rFonts w:ascii="Georgia" w:hAnsi="Georgia"/>
+          <w:sz w:val="18"/>
+          <w:szCs w:val="18"/>
+        </w:rPr>
+      </w:pPr>
+      <w:r>
+        <w:rPr>
+          <w:rFonts w:ascii="Georgia" w:hAnsi="Georgia"/>
+          <w:sz w:val="18"/>
+          <w:szCs w:val="18"/>
+        </w:rPr>
+        <w:t xml:space="preserve">            </w:t>
+      </w:r>
+      <w:proofErr w:type="gramStart"/>
+      <w:r>
+        <w:rPr>
+          <w:rFonts w:ascii="Georgia" w:hAnsi="Georgia"/>
+          <w:sz w:val="18"/>
+          <w:szCs w:val="18"/>
+        </w:rPr>
+        <w:t>steps</w:t>
+      </w:r>
+      <w:proofErr w:type="gramEnd"/>
+      <w:r>
+        <w:rPr>
+          <w:rFonts w:ascii="Georgia" w:hAnsi="Georgia"/>
+          <w:sz w:val="18"/>
+          <w:szCs w:val="18"/>
+        </w:rPr>
+        <w:t xml:space="preserve"> {</w:t>
+      </w:r>
+    </w:p>
+    <w:p>
+      <w:pPr>
+        <w:pBdr>
+          <w:top w:val="single" w:sz="4" w:space="1" w:color="auto"/>
+          <w:left w:val="single" w:sz="4" w:space="4" w:color="auto"/>
+          <w:bottom w:val="single" w:sz="4" w:space="1" w:color="auto"/>
+          <w:right w:val="single" w:sz="4" w:space="4" w:color="auto"/>
+        </w:pBdr>
+        <w:jc w:val="both"/>
+        <w:rPr>
+          <w:rFonts w:ascii="Georgia" w:hAnsi="Georgia"/>
+          <w:sz w:val="18"/>
+          <w:szCs w:val="18"/>
+        </w:rPr>
+      </w:pPr>
+      <w:r>
+        <w:rPr>
+          <w:rFonts w:ascii="Georgia" w:hAnsi="Georgia"/>
+          <w:sz w:val="18"/>
+          <w:szCs w:val="18"/>
+        </w:rPr>
+        <w:t xml:space="preserve">            </w:t>
+      </w:r>
+    </w:p>
+    <w:p>
+      <w:pPr>
+        <w:pBdr>
+          <w:top w:val="single" w:sz="4" w:space="1" w:color="auto"/>
+          <w:left w:val="single" w:sz="4" w:space="4" w:color="auto"/>
+          <w:bottom w:val="single" w:sz="4" w:space="1" w:color="auto"/>
+          <w:right w:val="single" w:sz="4" w:space="4" w:color="auto"/>
+        </w:pBdr>
+        <w:jc w:val="both"/>
+        <w:rPr>
+          <w:rFonts w:ascii="Georgia" w:hAnsi="Georgia"/>
+          <w:sz w:val="18"/>
+          <w:szCs w:val="18"/>
+        </w:rPr>
+      </w:pPr>
+      <w:r>
+        <w:rPr>
+          <w:rFonts w:ascii="Georgia" w:hAnsi="Georgia"/>
+          <w:sz w:val="18"/>
+          <w:szCs w:val="18"/>
+        </w:rPr>
+        <w:t xml:space="preserve">                </w:t>
+      </w:r>
+      <w:proofErr w:type="gramStart"/>
+      <w:r>
+        <w:rPr>
+          <w:rFonts w:ascii="Georgia" w:hAnsi="Georgia"/>
+          <w:sz w:val="18"/>
+          <w:szCs w:val="18"/>
+        </w:rPr>
+        <w:t>echo</w:t>
+      </w:r>
+      <w:proofErr w:type="gramEnd"/>
+      <w:r>
+        <w:rPr>
+          <w:rFonts w:ascii="Georgia" w:hAnsi="Georgia"/>
+          <w:sz w:val="18"/>
+          <w:szCs w:val="18"/>
+        </w:rPr>
+        <w:t xml:space="preserve"> 'No tests defined for HTML content'</w:t>
+      </w:r>
+    </w:p>
+    <w:p>
+      <w:pPr>
+        <w:pBdr>
+          <w:top w:val="single" w:sz="4" w:space="1" w:color="auto"/>
+          <w:left w:val="single" w:sz="4" w:space="4" w:color="auto"/>
+          <w:bottom w:val="single" w:sz="4" w:space="1" w:color="auto"/>
+          <w:right w:val="single" w:sz="4" w:space="4" w:color="auto"/>
+        </w:pBdr>
+        <w:jc w:val="both"/>
+        <w:rPr>
+          <w:rFonts w:ascii="Georgia" w:hAnsi="Georgia"/>
+          <w:sz w:val="18"/>
+          <w:szCs w:val="18"/>
+        </w:rPr>
+      </w:pPr>
+      <w:r>
+        <w:rPr>
+          <w:rFonts w:ascii="Georgia" w:hAnsi="Georgia"/>
+          <w:sz w:val="18"/>
+          <w:szCs w:val="18"/>
+        </w:rPr>
+        <w:t xml:space="preserve">            }</w:t>
+      </w:r>
+    </w:p>
+    <w:p>
+      <w:pPr>
+        <w:pBdr>
+          <w:top w:val="single" w:sz="4" w:space="1" w:color="auto"/>
+          <w:left w:val="single" w:sz="4" w:space="4" w:color="auto"/>
+          <w:bottom w:val="single" w:sz="4" w:space="1" w:color="auto"/>
+          <w:right w:val="single" w:sz="4" w:space="4" w:color="auto"/>
+        </w:pBdr>
+        <w:jc w:val="both"/>
+        <w:rPr>
+          <w:rFonts w:ascii="Georgia" w:hAnsi="Georgia"/>
+          <w:sz w:val="18"/>
+          <w:szCs w:val="18"/>
+        </w:rPr>
+      </w:pPr>
+      <w:r>
+        <w:rPr>
+          <w:rFonts w:ascii="Georgia" w:hAnsi="Georgia"/>
+          <w:sz w:val="18"/>
+          <w:szCs w:val="18"/>
+        </w:rPr>
+        <w:t xml:space="preserve">        }</w:t>
+      </w:r>
+    </w:p>
+    <w:p>
+      <w:pPr>
+        <w:pBdr>
+          <w:top w:val="single" w:sz="4" w:space="1" w:color="auto"/>
+          <w:left w:val="single" w:sz="4" w:space="4" w:color="auto"/>
+          <w:bottom w:val="single" w:sz="4" w:space="1" w:color="auto"/>
+          <w:right w:val="single" w:sz="4" w:space="4" w:color="auto"/>
+        </w:pBdr>
+        <w:jc w:val="both"/>
+        <w:rPr>
+          <w:rFonts w:ascii="Georgia" w:hAnsi="Georgia"/>
+          <w:sz w:val="18"/>
+          <w:szCs w:val="18"/>
+        </w:rPr>
+      </w:pPr>
+      <w:r>
+        <w:rPr>
+          <w:rFonts w:ascii="Georgia" w:hAnsi="Georgia"/>
+          <w:sz w:val="18"/>
+          <w:szCs w:val="18"/>
+        </w:rPr>
+        <w:t xml:space="preserve">        </w:t>
+      </w:r>
+    </w:p>
+    <w:p>
+      <w:pPr>
+        <w:pBdr>
+          <w:top w:val="single" w:sz="4" w:space="1" w:color="auto"/>
+          <w:left w:val="single" w:sz="4" w:space="4" w:color="auto"/>
+          <w:bottom w:val="single" w:sz="4" w:space="1" w:color="auto"/>
+          <w:right w:val="single" w:sz="4" w:space="4" w:color="auto"/>
+        </w:pBdr>
+        <w:jc w:val="both"/>
+        <w:rPr>
+          <w:rFonts w:ascii="Georgia" w:hAnsi="Georgia"/>
+          <w:sz w:val="18"/>
+          <w:szCs w:val="18"/>
+        </w:rPr>
+      </w:pPr>
+      <w:r>
+        <w:rPr>
+          <w:rFonts w:ascii="Georgia" w:hAnsi="Georgia"/>
+          <w:sz w:val="18"/>
+          <w:szCs w:val="18"/>
+        </w:rPr>
+        <w:t xml:space="preserve">    }</w:t>
+      </w:r>
+    </w:p>
+    <w:p>
+      <w:pPr>
+        <w:pBdr>
+          <w:top w:val="single" w:sz="4" w:space="1" w:color="auto"/>
+          <w:left w:val="single" w:sz="4" w:space="4" w:color="auto"/>
+          <w:bottom w:val="single" w:sz="4" w:space="1" w:color="auto"/>
+          <w:right w:val="single" w:sz="4" w:space="4" w:color="auto"/>
+        </w:pBdr>
+        <w:jc w:val="both"/>
+        <w:rPr>
+          <w:rFonts w:ascii="Georgia" w:hAnsi="Georgia"/>
+          <w:sz w:val="18"/>
+          <w:szCs w:val="18"/>
+        </w:rPr>
+      </w:pPr>
+      <w:r>
+        <w:rPr>
+          <w:rFonts w:ascii="Georgia" w:hAnsi="Georgia"/>
+          <w:sz w:val="18"/>
+          <w:szCs w:val="18"/>
+        </w:rPr>
+        <w:t xml:space="preserve">    </w:t>
+      </w:r>
+    </w:p>
+    <w:p>
+      <w:pPr>
+        <w:pBdr>
+          <w:top w:val="single" w:sz="4" w:space="1" w:color="auto"/>
+          <w:left w:val="single" w:sz="4" w:space="4" w:color="auto"/>
+          <w:bottom w:val="single" w:sz="4" w:space="1" w:color="auto"/>
+          <w:right w:val="single" w:sz="4" w:space="4" w:color="auto"/>
+        </w:pBdr>
+        <w:jc w:val="both"/>
+        <w:rPr>
+          <w:rFonts w:ascii="Georgia" w:hAnsi="Georgia"/>
+          <w:sz w:val="18"/>
+          <w:szCs w:val="18"/>
+        </w:rPr>
+      </w:pPr>
+      <w:r>
+        <w:rPr>
+          <w:rFonts w:ascii="Georgia" w:hAnsi="Georgia"/>
+          <w:sz w:val="18"/>
+          <w:szCs w:val="18"/>
+        </w:rPr>
+        <w:t xml:space="preserve">    </w:t>
+      </w:r>
+      <w:proofErr w:type="gramStart"/>
+      <w:r>
+        <w:rPr>
+          <w:rFonts w:ascii="Georgia" w:hAnsi="Georgia"/>
+          <w:sz w:val="18"/>
+          <w:szCs w:val="18"/>
+        </w:rPr>
+        <w:t>post</w:t>
+      </w:r>
+      <w:proofErr w:type="gramEnd"/>
+      <w:r>
+        <w:rPr>
+          <w:rFonts w:ascii="Georgia" w:hAnsi="Georgia"/>
+          <w:sz w:val="18"/>
+          <w:szCs w:val="18"/>
+        </w:rPr>
+        <w:t xml:space="preserve"> {</w:t>
+      </w:r>
+    </w:p>
+    <w:p>
+      <w:pPr>
+        <w:pBdr>
+          <w:top w:val="single" w:sz="4" w:space="1" w:color="auto"/>
+          <w:left w:val="single" w:sz="4" w:space="4" w:color="auto"/>
+          <w:bottom w:val="single" w:sz="4" w:space="1" w:color="auto"/>
+          <w:right w:val="single" w:sz="4" w:space="4" w:color="auto"/>
+        </w:pBdr>
+        <w:jc w:val="both"/>
+        <w:rPr>
+          <w:rFonts w:ascii="Georgia" w:hAnsi="Georgia"/>
+          <w:sz w:val="18"/>
+          <w:szCs w:val="18"/>
+        </w:rPr>
+      </w:pPr>
+      <w:r>
+        <w:rPr>
+          <w:rFonts w:ascii="Georgia" w:hAnsi="Georgia"/>
+          <w:sz w:val="18"/>
+          <w:szCs w:val="18"/>
+        </w:rPr>
+        <w:t xml:space="preserve">        </w:t>
+      </w:r>
+      <w:proofErr w:type="gramStart"/>
+      <w:r>
+        <w:rPr>
+          <w:rFonts w:ascii="Georgia" w:hAnsi="Georgia"/>
+          <w:sz w:val="18"/>
+          <w:szCs w:val="18"/>
+        </w:rPr>
+        <w:t>success</w:t>
+      </w:r>
+      <w:proofErr w:type="gramEnd"/>
+      <w:r>
+        <w:rPr>
+          <w:rFonts w:ascii="Georgia" w:hAnsi="Georgia"/>
+          <w:sz w:val="18"/>
+          <w:szCs w:val="18"/>
+        </w:rPr>
+        <w:t xml:space="preserve"> {</w:t>
+      </w:r>
+    </w:p>
+    <w:p>
+      <w:pPr>
+        <w:pBdr>
+          <w:top w:val="single" w:sz="4" w:space="1" w:color="auto"/>
+          <w:left w:val="single" w:sz="4" w:space="4" w:color="auto"/>
+          <w:bottom w:val="single" w:sz="4" w:space="1" w:color="auto"/>
+          <w:right w:val="single" w:sz="4" w:space="4" w:color="auto"/>
+        </w:pBdr>
+        <w:jc w:val="both"/>
+        <w:rPr>
+          <w:rFonts w:ascii="Georgia" w:hAnsi="Georgia"/>
+          <w:sz w:val="18"/>
+          <w:szCs w:val="18"/>
+        </w:rPr>
+      </w:pPr>
+      <w:r>
+        <w:rPr>
+          <w:rFonts w:ascii="Georgia" w:hAnsi="Georgia"/>
+          <w:sz w:val="18"/>
+          <w:szCs w:val="18"/>
+        </w:rPr>
+        <w:t xml:space="preserve">            </w:t>
+      </w:r>
+      <w:proofErr w:type="gramStart"/>
+      <w:r>
+        <w:rPr>
+          <w:rFonts w:ascii="Georgia" w:hAnsi="Georgia"/>
+          <w:sz w:val="18"/>
+          <w:szCs w:val="18"/>
+        </w:rPr>
+        <w:t>echo</w:t>
+      </w:r>
+      <w:proofErr w:type="gramEnd"/>
+      <w:r>
+        <w:rPr>
+          <w:rFonts w:ascii="Georgia" w:hAnsi="Georgia"/>
+          <w:sz w:val="18"/>
+          <w:szCs w:val="18"/>
+        </w:rPr>
+        <w:t xml:space="preserve"> 'Pipeline succeeded! Project built and deployed.'</w:t>
+      </w:r>
+    </w:p>
+    <w:p>
+      <w:pPr>
+        <w:pBdr>
+          <w:top w:val="single" w:sz="4" w:space="1" w:color="auto"/>
+          <w:left w:val="single" w:sz="4" w:space="4" w:color="auto"/>
+          <w:bottom w:val="single" w:sz="4" w:space="1" w:color="auto"/>
+          <w:right w:val="single" w:sz="4" w:space="4" w:color="auto"/>
+        </w:pBdr>
+        <w:jc w:val="both"/>
+        <w:rPr>
+          <w:rFonts w:ascii="Georgia" w:hAnsi="Georgia"/>
+          <w:sz w:val="18"/>
+          <w:szCs w:val="18"/>
+        </w:rPr>
+      </w:pPr>
+      <w:r>
+        <w:rPr>
+          <w:rFonts w:ascii="Georgia" w:hAnsi="Georgia"/>
+          <w:sz w:val="18"/>
+          <w:szCs w:val="18"/>
+        </w:rPr>
+        <w:t xml:space="preserve">        }</w:t>
+      </w:r>
+    </w:p>
+    <w:p>
+      <w:pPr>
+        <w:pBdr>
+          <w:top w:val="single" w:sz="4" w:space="1" w:color="auto"/>
+          <w:left w:val="single" w:sz="4" w:space="4" w:color="auto"/>
+          <w:bottom w:val="single" w:sz="4" w:space="1" w:color="auto"/>
+          <w:right w:val="single" w:sz="4" w:space="4" w:color="auto"/>
+        </w:pBdr>
+        <w:jc w:val="both"/>
+        <w:rPr>
+          <w:rFonts w:ascii="Georgia" w:hAnsi="Georgia"/>
+          <w:sz w:val="18"/>
+          <w:szCs w:val="18"/>
+        </w:rPr>
+      </w:pPr>
+      <w:r>
+        <w:rPr>
+          <w:rFonts w:ascii="Georgia" w:hAnsi="Georgia"/>
+          <w:sz w:val="18"/>
+          <w:szCs w:val="18"/>
+        </w:rPr>
+        <w:t xml:space="preserve">        </w:t>
+      </w:r>
+      <w:proofErr w:type="gramStart"/>
+      <w:r>
+        <w:rPr>
+          <w:rFonts w:ascii="Georgia" w:hAnsi="Georgia"/>
+          <w:sz w:val="18"/>
+          <w:szCs w:val="18"/>
+        </w:rPr>
+        <w:t>failure</w:t>
+      </w:r>
+      <w:proofErr w:type="gramEnd"/>
+      <w:r>
+        <w:rPr>
+          <w:rFonts w:ascii="Georgia" w:hAnsi="Georgia"/>
+          <w:sz w:val="18"/>
+          <w:szCs w:val="18"/>
+        </w:rPr>
+        <w:t xml:space="preserve"> {</w:t>
+      </w:r>
+    </w:p>
+    <w:p>
+      <w:pPr>
+        <w:pBdr>
+          <w:top w:val="single" w:sz="4" w:space="1" w:color="auto"/>
+          <w:left w:val="single" w:sz="4" w:space="4" w:color="auto"/>
+          <w:bottom w:val="single" w:sz="4" w:space="1" w:color="auto"/>
+          <w:right w:val="single" w:sz="4" w:space="4" w:color="auto"/>
+        </w:pBdr>
+        <w:jc w:val="both"/>
+        <w:rPr>
+          <w:rFonts w:ascii="Georgia" w:hAnsi="Georgia"/>
+          <w:sz w:val="18"/>
+          <w:szCs w:val="18"/>
+        </w:rPr>
+      </w:pPr>
+      <w:r>
+        <w:rPr>
+          <w:rFonts w:ascii="Georgia" w:hAnsi="Georgia"/>
+          <w:sz w:val="18"/>
+          <w:szCs w:val="18"/>
         </w:rPr>
         <w:lastRenderedPageBreak/>
-        <w:t xml:space="preserve">                </w:t>
-      </w:r>
-      <w:proofErr w:type="spellStart"/>
-      <w:r>
-        <w:rPr>
-          <w:rFonts w:ascii="Consolas" w:hAnsi="Consolas"/>
-          <w:sz w:val="24"/>
-          <w:szCs w:val="24"/>
-        </w:rPr>
-        <w:t>sh</w:t>
-      </w:r>
-      <w:proofErr w:type="spellEnd"/>
-      <w:r>
-        <w:rPr>
-          <w:rFonts w:ascii="Consolas" w:hAnsi="Consolas"/>
-          <w:sz w:val="24"/>
-          <w:szCs w:val="24"/>
-        </w:rPr>
-        <w:t xml:space="preserve"> 'your-build-command-here'</w:t>
-      </w:r>
-    </w:p>
-    <w:p>
-      <w:pPr>
-        <w:pBdr>
-          <w:top w:val="single" w:sz="4" w:space="1" w:color="auto"/>
-          <w:left w:val="single" w:sz="4" w:space="4" w:color="auto"/>
-          <w:bottom w:val="single" w:sz="4" w:space="1" w:color="auto"/>
-          <w:right w:val="single" w:sz="4" w:space="4" w:color="auto"/>
-        </w:pBdr>
-        <w:shd w:val="clear" w:color="auto" w:fill="D9D9D9" w:themeFill="background1" w:themeFillShade="D9"/>
-        <w:spacing w:after="0"/>
-        <w:jc w:val="both"/>
-        <w:rPr>
-          <w:rFonts w:ascii="Consolas" w:hAnsi="Consolas"/>
-          <w:sz w:val="24"/>
-          <w:szCs w:val="24"/>
-        </w:rPr>
-      </w:pPr>
-      <w:r>
-        <w:rPr>
-          <w:rFonts w:ascii="Consolas" w:hAnsi="Consolas"/>
-          <w:sz w:val="24"/>
-          <w:szCs w:val="24"/>
-        </w:rPr>
-        <w:t xml:space="preserve">            }</w:t>
-      </w:r>
-    </w:p>
-    <w:p>
-      <w:pPr>
-        <w:pBdr>
-          <w:top w:val="single" w:sz="4" w:space="1" w:color="auto"/>
-          <w:left w:val="single" w:sz="4" w:space="4" w:color="auto"/>
-          <w:bottom w:val="single" w:sz="4" w:space="1" w:color="auto"/>
-          <w:right w:val="single" w:sz="4" w:space="4" w:color="auto"/>
-        </w:pBdr>
-        <w:shd w:val="clear" w:color="auto" w:fill="D9D9D9" w:themeFill="background1" w:themeFillShade="D9"/>
-        <w:spacing w:after="0"/>
-        <w:jc w:val="both"/>
-        <w:rPr>
-          <w:rFonts w:ascii="Consolas" w:hAnsi="Consolas"/>
-          <w:sz w:val="24"/>
-          <w:szCs w:val="24"/>
-        </w:rPr>
-      </w:pPr>
-      <w:r>
-        <w:rPr>
-          <w:rFonts w:ascii="Consolas" w:hAnsi="Consolas"/>
-          <w:sz w:val="24"/>
-          <w:szCs w:val="24"/>
+        <w:t xml:space="preserve">            </w:t>
+      </w:r>
+      <w:proofErr w:type="gramStart"/>
+      <w:r>
+        <w:rPr>
+          <w:rFonts w:ascii="Georgia" w:hAnsi="Georgia"/>
+          <w:sz w:val="18"/>
+          <w:szCs w:val="18"/>
+        </w:rPr>
+        <w:t>echo</w:t>
+      </w:r>
+      <w:proofErr w:type="gramEnd"/>
+      <w:r>
+        <w:rPr>
+          <w:rFonts w:ascii="Georgia" w:hAnsi="Georgia"/>
+          <w:sz w:val="18"/>
+          <w:szCs w:val="18"/>
+        </w:rPr>
+        <w:t xml:space="preserve"> 'Pipeline failed! Check logs for details.'</w:t>
+      </w:r>
+    </w:p>
+    <w:p>
+      <w:pPr>
+        <w:pBdr>
+          <w:top w:val="single" w:sz="4" w:space="1" w:color="auto"/>
+          <w:left w:val="single" w:sz="4" w:space="4" w:color="auto"/>
+          <w:bottom w:val="single" w:sz="4" w:space="1" w:color="auto"/>
+          <w:right w:val="single" w:sz="4" w:space="4" w:color="auto"/>
+        </w:pBdr>
+        <w:jc w:val="both"/>
+        <w:rPr>
+          <w:rFonts w:ascii="Georgia" w:hAnsi="Georgia"/>
+          <w:sz w:val="18"/>
+          <w:szCs w:val="18"/>
+        </w:rPr>
+      </w:pPr>
+      <w:r>
+        <w:rPr>
+          <w:rFonts w:ascii="Georgia" w:hAnsi="Georgia"/>
+          <w:sz w:val="18"/>
+          <w:szCs w:val="18"/>
         </w:rPr>
         <w:t xml:space="preserve">        }</w:t>
       </w:r>
@@ -915,420 +1710,18 @@
           <w:bottom w:val="single" w:sz="4" w:space="1" w:color="auto"/>
           <w:right w:val="single" w:sz="4" w:space="4" w:color="auto"/>
         </w:pBdr>
-        <w:shd w:val="clear" w:color="auto" w:fill="D9D9D9" w:themeFill="background1" w:themeFillShade="D9"/>
-        <w:spacing w:after="0"/>
-        <w:jc w:val="both"/>
-        <w:rPr>
-          <w:rFonts w:ascii="Consolas" w:hAnsi="Consolas"/>
-          <w:sz w:val="24"/>
-          <w:szCs w:val="24"/>
-        </w:rPr>
-      </w:pPr>
-      <w:r>
-        <w:rPr>
-          <w:rFonts w:ascii="Consolas" w:hAnsi="Consolas"/>
-          <w:sz w:val="24"/>
-          <w:szCs w:val="24"/>
-        </w:rPr>
-        <w:t xml:space="preserve">        </w:t>
-      </w:r>
-    </w:p>
-    <w:p>
-      <w:pPr>
-        <w:pBdr>
-          <w:top w:val="single" w:sz="4" w:space="1" w:color="auto"/>
-          <w:left w:val="single" w:sz="4" w:space="4" w:color="auto"/>
-          <w:bottom w:val="single" w:sz="4" w:space="1" w:color="auto"/>
-          <w:right w:val="single" w:sz="4" w:space="4" w:color="auto"/>
-        </w:pBdr>
-        <w:shd w:val="clear" w:color="auto" w:fill="D9D9D9" w:themeFill="background1" w:themeFillShade="D9"/>
-        <w:spacing w:after="0"/>
-        <w:jc w:val="both"/>
-        <w:rPr>
-          <w:rFonts w:ascii="Consolas" w:hAnsi="Consolas"/>
-          <w:sz w:val="24"/>
-          <w:szCs w:val="24"/>
-        </w:rPr>
-      </w:pPr>
-      <w:r>
-        <w:rPr>
-          <w:rFonts w:ascii="Consolas" w:hAnsi="Consolas"/>
-          <w:sz w:val="24"/>
-          <w:szCs w:val="24"/>
-        </w:rPr>
-        <w:t xml:space="preserve">        stage('Test') {</w:t>
-      </w:r>
-    </w:p>
-    <w:p>
-      <w:pPr>
-        <w:pBdr>
-          <w:top w:val="single" w:sz="4" w:space="1" w:color="auto"/>
-          <w:left w:val="single" w:sz="4" w:space="4" w:color="auto"/>
-          <w:bottom w:val="single" w:sz="4" w:space="1" w:color="auto"/>
-          <w:right w:val="single" w:sz="4" w:space="4" w:color="auto"/>
-        </w:pBdr>
-        <w:shd w:val="clear" w:color="auto" w:fill="D9D9D9" w:themeFill="background1" w:themeFillShade="D9"/>
-        <w:spacing w:after="0"/>
-        <w:jc w:val="both"/>
-        <w:rPr>
-          <w:rFonts w:ascii="Consolas" w:hAnsi="Consolas"/>
-          <w:sz w:val="24"/>
-          <w:szCs w:val="24"/>
-        </w:rPr>
-      </w:pPr>
-      <w:r>
-        <w:rPr>
-          <w:rFonts w:ascii="Consolas" w:hAnsi="Consolas"/>
-          <w:sz w:val="24"/>
-          <w:szCs w:val="24"/>
-        </w:rPr>
-        <w:t xml:space="preserve">            steps {</w:t>
-      </w:r>
-    </w:p>
-    <w:p>
-      <w:pPr>
-        <w:pBdr>
-          <w:top w:val="single" w:sz="4" w:space="1" w:color="auto"/>
-          <w:left w:val="single" w:sz="4" w:space="4" w:color="auto"/>
-          <w:bottom w:val="single" w:sz="4" w:space="1" w:color="auto"/>
-          <w:right w:val="single" w:sz="4" w:space="4" w:color="auto"/>
-        </w:pBdr>
-        <w:shd w:val="clear" w:color="auto" w:fill="D9D9D9" w:themeFill="background1" w:themeFillShade="D9"/>
-        <w:spacing w:after="0"/>
-        <w:jc w:val="both"/>
-        <w:rPr>
-          <w:rFonts w:ascii="Consolas" w:hAnsi="Consolas"/>
-          <w:sz w:val="24"/>
-          <w:szCs w:val="24"/>
-        </w:rPr>
-      </w:pPr>
-      <w:r>
-        <w:rPr>
-          <w:rFonts w:ascii="Consolas" w:hAnsi="Consolas"/>
-          <w:sz w:val="24"/>
-          <w:szCs w:val="24"/>
-        </w:rPr>
-        <w:t xml:space="preserve">                </w:t>
-      </w:r>
-    </w:p>
-    <w:p>
-      <w:pPr>
-        <w:pBdr>
-          <w:top w:val="single" w:sz="4" w:space="1" w:color="auto"/>
-          <w:left w:val="single" w:sz="4" w:space="4" w:color="auto"/>
-          <w:bottom w:val="single" w:sz="4" w:space="1" w:color="auto"/>
-          <w:right w:val="single" w:sz="4" w:space="4" w:color="auto"/>
-        </w:pBdr>
-        <w:shd w:val="clear" w:color="auto" w:fill="D9D9D9" w:themeFill="background1" w:themeFillShade="D9"/>
-        <w:spacing w:after="0"/>
-        <w:jc w:val="both"/>
-        <w:rPr>
-          <w:rFonts w:ascii="Consolas" w:hAnsi="Consolas"/>
-          <w:sz w:val="24"/>
-          <w:szCs w:val="24"/>
-        </w:rPr>
-      </w:pPr>
-      <w:r>
-        <w:rPr>
-          <w:rFonts w:ascii="Consolas" w:hAnsi="Consolas"/>
-          <w:sz w:val="24"/>
-          <w:szCs w:val="24"/>
-        </w:rPr>
-        <w:t xml:space="preserve">                </w:t>
-      </w:r>
-      <w:proofErr w:type="spellStart"/>
-      <w:r>
-        <w:rPr>
-          <w:rFonts w:ascii="Consolas" w:hAnsi="Consolas"/>
-          <w:sz w:val="24"/>
-          <w:szCs w:val="24"/>
-        </w:rPr>
-        <w:t>sh</w:t>
-      </w:r>
-      <w:proofErr w:type="spellEnd"/>
-      <w:r>
-        <w:rPr>
-          <w:rFonts w:ascii="Consolas" w:hAnsi="Consolas"/>
-          <w:sz w:val="24"/>
-          <w:szCs w:val="24"/>
-        </w:rPr>
-        <w:t xml:space="preserve"> 'your-test-command-here'</w:t>
-      </w:r>
-    </w:p>
-    <w:p>
-      <w:pPr>
-        <w:pBdr>
-          <w:top w:val="single" w:sz="4" w:space="1" w:color="auto"/>
-          <w:left w:val="single" w:sz="4" w:space="4" w:color="auto"/>
-          <w:bottom w:val="single" w:sz="4" w:space="1" w:color="auto"/>
-          <w:right w:val="single" w:sz="4" w:space="4" w:color="auto"/>
-        </w:pBdr>
-        <w:shd w:val="clear" w:color="auto" w:fill="D9D9D9" w:themeFill="background1" w:themeFillShade="D9"/>
-        <w:spacing w:after="0"/>
-        <w:jc w:val="both"/>
-        <w:rPr>
-          <w:rFonts w:ascii="Consolas" w:hAnsi="Consolas"/>
-          <w:sz w:val="24"/>
-          <w:szCs w:val="24"/>
-        </w:rPr>
-      </w:pPr>
-      <w:r>
-        <w:rPr>
-          <w:rFonts w:ascii="Consolas" w:hAnsi="Consolas"/>
-          <w:sz w:val="24"/>
-          <w:szCs w:val="24"/>
-        </w:rPr>
-        <w:t xml:space="preserve">            }</w:t>
-      </w:r>
-    </w:p>
-    <w:p>
-      <w:pPr>
-        <w:pBdr>
-          <w:top w:val="single" w:sz="4" w:space="1" w:color="auto"/>
-          <w:left w:val="single" w:sz="4" w:space="4" w:color="auto"/>
-          <w:bottom w:val="single" w:sz="4" w:space="1" w:color="auto"/>
-          <w:right w:val="single" w:sz="4" w:space="4" w:color="auto"/>
-        </w:pBdr>
-        <w:shd w:val="clear" w:color="auto" w:fill="D9D9D9" w:themeFill="background1" w:themeFillShade="D9"/>
-        <w:spacing w:after="0"/>
-        <w:jc w:val="both"/>
-        <w:rPr>
-          <w:rFonts w:ascii="Consolas" w:hAnsi="Consolas"/>
-          <w:sz w:val="24"/>
-          <w:szCs w:val="24"/>
-        </w:rPr>
-      </w:pPr>
-      <w:r>
-        <w:rPr>
-          <w:rFonts w:ascii="Consolas" w:hAnsi="Consolas"/>
-          <w:sz w:val="24"/>
-          <w:szCs w:val="24"/>
-        </w:rPr>
-        <w:t xml:space="preserve">        }</w:t>
-      </w:r>
-    </w:p>
-    <w:p>
-      <w:pPr>
-        <w:pBdr>
-          <w:top w:val="single" w:sz="4" w:space="1" w:color="auto"/>
-          <w:left w:val="single" w:sz="4" w:space="4" w:color="auto"/>
-          <w:bottom w:val="single" w:sz="4" w:space="1" w:color="auto"/>
-          <w:right w:val="single" w:sz="4" w:space="4" w:color="auto"/>
-        </w:pBdr>
-        <w:shd w:val="clear" w:color="auto" w:fill="D9D9D9" w:themeFill="background1" w:themeFillShade="D9"/>
-        <w:spacing w:after="0"/>
-        <w:jc w:val="both"/>
-        <w:rPr>
-          <w:rFonts w:ascii="Consolas" w:hAnsi="Consolas"/>
-          <w:sz w:val="24"/>
-          <w:szCs w:val="24"/>
-        </w:rPr>
-      </w:pPr>
-      <w:r>
-        <w:rPr>
-          <w:rFonts w:ascii="Consolas" w:hAnsi="Consolas"/>
-          <w:sz w:val="24"/>
-          <w:szCs w:val="24"/>
-        </w:rPr>
-        <w:t xml:space="preserve">        </w:t>
-      </w:r>
-    </w:p>
-    <w:p>
-      <w:pPr>
-        <w:pBdr>
-          <w:top w:val="single" w:sz="4" w:space="1" w:color="auto"/>
-          <w:left w:val="single" w:sz="4" w:space="4" w:color="auto"/>
-          <w:bottom w:val="single" w:sz="4" w:space="1" w:color="auto"/>
-          <w:right w:val="single" w:sz="4" w:space="4" w:color="auto"/>
-        </w:pBdr>
-        <w:shd w:val="clear" w:color="auto" w:fill="D9D9D9" w:themeFill="background1" w:themeFillShade="D9"/>
-        <w:spacing w:after="0"/>
-        <w:jc w:val="both"/>
-        <w:rPr>
-          <w:rFonts w:ascii="Consolas" w:hAnsi="Consolas"/>
-          <w:sz w:val="24"/>
-          <w:szCs w:val="24"/>
-        </w:rPr>
-      </w:pPr>
-      <w:r>
-        <w:rPr>
-          <w:rFonts w:ascii="Consolas" w:hAnsi="Consolas"/>
-          <w:sz w:val="24"/>
-          <w:szCs w:val="24"/>
-        </w:rPr>
-        <w:t xml:space="preserve">        stage('Deploy') {</w:t>
-      </w:r>
-    </w:p>
-    <w:p>
-      <w:pPr>
-        <w:pBdr>
-          <w:top w:val="single" w:sz="4" w:space="1" w:color="auto"/>
-          <w:left w:val="single" w:sz="4" w:space="4" w:color="auto"/>
-          <w:bottom w:val="single" w:sz="4" w:space="1" w:color="auto"/>
-          <w:right w:val="single" w:sz="4" w:space="4" w:color="auto"/>
-        </w:pBdr>
-        <w:shd w:val="clear" w:color="auto" w:fill="D9D9D9" w:themeFill="background1" w:themeFillShade="D9"/>
-        <w:spacing w:after="0"/>
-        <w:jc w:val="both"/>
-        <w:rPr>
-          <w:rFonts w:ascii="Consolas" w:hAnsi="Consolas"/>
-          <w:sz w:val="24"/>
-          <w:szCs w:val="24"/>
-        </w:rPr>
-      </w:pPr>
-      <w:r>
-        <w:rPr>
-          <w:rFonts w:ascii="Consolas" w:hAnsi="Consolas"/>
-          <w:sz w:val="24"/>
-          <w:szCs w:val="24"/>
-        </w:rPr>
-        <w:t xml:space="preserve">            steps {</w:t>
-      </w:r>
-    </w:p>
-    <w:p>
-      <w:pPr>
-        <w:pBdr>
-          <w:top w:val="single" w:sz="4" w:space="1" w:color="auto"/>
-          <w:left w:val="single" w:sz="4" w:space="4" w:color="auto"/>
-          <w:bottom w:val="single" w:sz="4" w:space="1" w:color="auto"/>
-          <w:right w:val="single" w:sz="4" w:space="4" w:color="auto"/>
-        </w:pBdr>
-        <w:shd w:val="clear" w:color="auto" w:fill="D9D9D9" w:themeFill="background1" w:themeFillShade="D9"/>
-        <w:spacing w:after="0"/>
-        <w:jc w:val="both"/>
-        <w:rPr>
-          <w:rFonts w:ascii="Consolas" w:hAnsi="Consolas"/>
-          <w:sz w:val="24"/>
-          <w:szCs w:val="24"/>
-        </w:rPr>
-      </w:pPr>
-      <w:r>
-        <w:rPr>
-          <w:rFonts w:ascii="Consolas" w:hAnsi="Consolas"/>
-          <w:sz w:val="24"/>
-          <w:szCs w:val="24"/>
-        </w:rPr>
-        <w:t xml:space="preserve">                </w:t>
-      </w:r>
-    </w:p>
-    <w:p>
-      <w:pPr>
-        <w:pBdr>
-          <w:top w:val="single" w:sz="4" w:space="1" w:color="auto"/>
-          <w:left w:val="single" w:sz="4" w:space="4" w:color="auto"/>
-          <w:bottom w:val="single" w:sz="4" w:space="1" w:color="auto"/>
-          <w:right w:val="single" w:sz="4" w:space="4" w:color="auto"/>
-        </w:pBdr>
-        <w:shd w:val="clear" w:color="auto" w:fill="D9D9D9" w:themeFill="background1" w:themeFillShade="D9"/>
-        <w:spacing w:after="0"/>
-        <w:jc w:val="both"/>
-        <w:rPr>
-          <w:rFonts w:ascii="Consolas" w:hAnsi="Consolas"/>
-          <w:sz w:val="24"/>
-          <w:szCs w:val="24"/>
-        </w:rPr>
-      </w:pPr>
-      <w:r>
-        <w:rPr>
-          <w:rFonts w:ascii="Consolas" w:hAnsi="Consolas"/>
-          <w:sz w:val="24"/>
-          <w:szCs w:val="24"/>
-        </w:rPr>
-        <w:t xml:space="preserve">                </w:t>
-      </w:r>
-      <w:proofErr w:type="spellStart"/>
-      <w:r>
-        <w:rPr>
-          <w:rFonts w:ascii="Consolas" w:hAnsi="Consolas"/>
-          <w:sz w:val="24"/>
-          <w:szCs w:val="24"/>
-        </w:rPr>
-        <w:t>sh</w:t>
-      </w:r>
-      <w:proofErr w:type="spellEnd"/>
-      <w:r>
-        <w:rPr>
-          <w:rFonts w:ascii="Consolas" w:hAnsi="Consolas"/>
-          <w:sz w:val="24"/>
-          <w:szCs w:val="24"/>
-        </w:rPr>
-        <w:t xml:space="preserve"> 'your-deployment-command-here'</w:t>
-      </w:r>
-    </w:p>
-    <w:p>
-      <w:pPr>
-        <w:pBdr>
-          <w:top w:val="single" w:sz="4" w:space="1" w:color="auto"/>
-          <w:left w:val="single" w:sz="4" w:space="4" w:color="auto"/>
-          <w:bottom w:val="single" w:sz="4" w:space="1" w:color="auto"/>
-          <w:right w:val="single" w:sz="4" w:space="4" w:color="auto"/>
-        </w:pBdr>
-        <w:shd w:val="clear" w:color="auto" w:fill="D9D9D9" w:themeFill="background1" w:themeFillShade="D9"/>
-        <w:spacing w:after="0"/>
-        <w:jc w:val="both"/>
-        <w:rPr>
-          <w:rFonts w:ascii="Consolas" w:hAnsi="Consolas"/>
-          <w:sz w:val="24"/>
-          <w:szCs w:val="24"/>
-        </w:rPr>
-      </w:pPr>
-      <w:r>
-        <w:rPr>
-          <w:rFonts w:ascii="Consolas" w:hAnsi="Consolas"/>
-          <w:sz w:val="24"/>
-          <w:szCs w:val="24"/>
-        </w:rPr>
-        <w:t xml:space="preserve">            }</w:t>
-      </w:r>
-    </w:p>
-    <w:p>
-      <w:pPr>
-        <w:pBdr>
-          <w:top w:val="single" w:sz="4" w:space="1" w:color="auto"/>
-          <w:left w:val="single" w:sz="4" w:space="4" w:color="auto"/>
-          <w:bottom w:val="single" w:sz="4" w:space="1" w:color="auto"/>
-          <w:right w:val="single" w:sz="4" w:space="4" w:color="auto"/>
-        </w:pBdr>
-        <w:shd w:val="clear" w:color="auto" w:fill="D9D9D9" w:themeFill="background1" w:themeFillShade="D9"/>
-        <w:spacing w:after="0"/>
-        <w:jc w:val="both"/>
-        <w:rPr>
-          <w:rFonts w:ascii="Consolas" w:hAnsi="Consolas"/>
-          <w:sz w:val="24"/>
-          <w:szCs w:val="24"/>
-        </w:rPr>
-      </w:pPr>
-      <w:r>
-        <w:rPr>
-          <w:rFonts w:ascii="Consolas" w:hAnsi="Consolas"/>
-          <w:sz w:val="24"/>
-          <w:szCs w:val="24"/>
-        </w:rPr>
-        <w:t xml:space="preserve">        }</w:t>
-      </w:r>
-    </w:p>
-    <w:p>
-      <w:pPr>
-        <w:pBdr>
-          <w:top w:val="single" w:sz="4" w:space="1" w:color="auto"/>
-          <w:left w:val="single" w:sz="4" w:space="4" w:color="auto"/>
-          <w:bottom w:val="single" w:sz="4" w:space="1" w:color="auto"/>
-          <w:right w:val="single" w:sz="4" w:space="4" w:color="auto"/>
-        </w:pBdr>
-        <w:shd w:val="clear" w:color="auto" w:fill="D9D9D9" w:themeFill="background1" w:themeFillShade="D9"/>
-        <w:spacing w:after="0"/>
-        <w:jc w:val="both"/>
-        <w:rPr>
-          <w:rFonts w:ascii="Consolas" w:hAnsi="Consolas"/>
-          <w:sz w:val="24"/>
-          <w:szCs w:val="24"/>
-        </w:rPr>
-      </w:pPr>
-      <w:r>
-        <w:rPr>
-          <w:rFonts w:ascii="Consolas" w:hAnsi="Consolas"/>
-          <w:sz w:val="24"/>
-          <w:szCs w:val="24"/>
+        <w:jc w:val="both"/>
+        <w:rPr>
+          <w:rFonts w:ascii="Georgia" w:hAnsi="Georgia"/>
+          <w:sz w:val="18"/>
+          <w:szCs w:val="18"/>
+        </w:rPr>
+      </w:pPr>
+      <w:r>
+        <w:rPr>
+          <w:rFonts w:ascii="Georgia" w:hAnsi="Georgia"/>
+          <w:sz w:val="18"/>
+          <w:szCs w:val="18"/>
         </w:rPr>
         <w:t xml:space="preserve">    }</w:t>
       </w:r>
@@ -1341,267 +1734,21 @@
           <w:bottom w:val="single" w:sz="4" w:space="1" w:color="auto"/>
           <w:right w:val="single" w:sz="4" w:space="4" w:color="auto"/>
         </w:pBdr>
-        <w:shd w:val="clear" w:color="auto" w:fill="D9D9D9" w:themeFill="background1" w:themeFillShade="D9"/>
-        <w:spacing w:after="0"/>
-        <w:jc w:val="both"/>
-        <w:rPr>
-          <w:rFonts w:ascii="Consolas" w:hAnsi="Consolas"/>
-          <w:sz w:val="24"/>
-          <w:szCs w:val="24"/>
-        </w:rPr>
-      </w:pPr>
-      <w:r>
-        <w:rPr>
-          <w:rFonts w:ascii="Consolas" w:hAnsi="Consolas"/>
-          <w:sz w:val="24"/>
-          <w:szCs w:val="24"/>
-        </w:rPr>
-        <w:t xml:space="preserve">    </w:t>
-      </w:r>
-    </w:p>
-    <w:p>
-      <w:pPr>
-        <w:pBdr>
-          <w:top w:val="single" w:sz="4" w:space="1" w:color="auto"/>
-          <w:left w:val="single" w:sz="4" w:space="4" w:color="auto"/>
-          <w:bottom w:val="single" w:sz="4" w:space="1" w:color="auto"/>
-          <w:right w:val="single" w:sz="4" w:space="4" w:color="auto"/>
-        </w:pBdr>
-        <w:shd w:val="clear" w:color="auto" w:fill="D9D9D9" w:themeFill="background1" w:themeFillShade="D9"/>
-        <w:spacing w:after="0"/>
-        <w:jc w:val="both"/>
-        <w:rPr>
-          <w:rFonts w:ascii="Consolas" w:hAnsi="Consolas"/>
-          <w:sz w:val="24"/>
-          <w:szCs w:val="24"/>
-        </w:rPr>
-      </w:pPr>
-      <w:r>
-        <w:rPr>
-          <w:rFonts w:ascii="Consolas" w:hAnsi="Consolas"/>
-          <w:sz w:val="24"/>
-          <w:szCs w:val="24"/>
-        </w:rPr>
-        <w:t xml:space="preserve">    post {</w:t>
-      </w:r>
-    </w:p>
-    <w:p>
-      <w:pPr>
-        <w:pBdr>
-          <w:top w:val="single" w:sz="4" w:space="1" w:color="auto"/>
-          <w:left w:val="single" w:sz="4" w:space="4" w:color="auto"/>
-          <w:bottom w:val="single" w:sz="4" w:space="1" w:color="auto"/>
-          <w:right w:val="single" w:sz="4" w:space="4" w:color="auto"/>
-        </w:pBdr>
-        <w:shd w:val="clear" w:color="auto" w:fill="D9D9D9" w:themeFill="background1" w:themeFillShade="D9"/>
-        <w:spacing w:after="0"/>
-        <w:jc w:val="both"/>
-        <w:rPr>
-          <w:rFonts w:ascii="Consolas" w:hAnsi="Consolas"/>
-          <w:sz w:val="24"/>
-          <w:szCs w:val="24"/>
-        </w:rPr>
-      </w:pPr>
-      <w:r>
-        <w:rPr>
-          <w:rFonts w:ascii="Consolas" w:hAnsi="Consolas"/>
-          <w:sz w:val="24"/>
-          <w:szCs w:val="24"/>
-        </w:rPr>
-        <w:t xml:space="preserve">        success {</w:t>
-      </w:r>
-    </w:p>
-    <w:p>
-      <w:pPr>
-        <w:pBdr>
-          <w:top w:val="single" w:sz="4" w:space="1" w:color="auto"/>
-          <w:left w:val="single" w:sz="4" w:space="4" w:color="auto"/>
-          <w:bottom w:val="single" w:sz="4" w:space="1" w:color="auto"/>
-          <w:right w:val="single" w:sz="4" w:space="4" w:color="auto"/>
-        </w:pBdr>
-        <w:shd w:val="clear" w:color="auto" w:fill="D9D9D9" w:themeFill="background1" w:themeFillShade="D9"/>
-        <w:spacing w:after="0"/>
-        <w:jc w:val="both"/>
-        <w:rPr>
-          <w:rFonts w:ascii="Consolas" w:hAnsi="Consolas"/>
-          <w:sz w:val="24"/>
-          <w:szCs w:val="24"/>
-        </w:rPr>
-      </w:pPr>
-      <w:r>
-        <w:rPr>
-          <w:rFonts w:ascii="Consolas" w:hAnsi="Consolas"/>
-          <w:sz w:val="24"/>
-          <w:szCs w:val="24"/>
-        </w:rPr>
-        <w:t xml:space="preserve">            echo 'Pipeline succeeded! Project built and deployed.'</w:t>
-      </w:r>
-    </w:p>
-    <w:p>
-      <w:pPr>
-        <w:pBdr>
-          <w:top w:val="single" w:sz="4" w:space="1" w:color="auto"/>
-          <w:left w:val="single" w:sz="4" w:space="4" w:color="auto"/>
-          <w:bottom w:val="single" w:sz="4" w:space="1" w:color="auto"/>
-          <w:right w:val="single" w:sz="4" w:space="4" w:color="auto"/>
-        </w:pBdr>
-        <w:shd w:val="clear" w:color="auto" w:fill="D9D9D9" w:themeFill="background1" w:themeFillShade="D9"/>
-        <w:spacing w:after="0"/>
-        <w:jc w:val="both"/>
-        <w:rPr>
-          <w:rFonts w:ascii="Consolas" w:hAnsi="Consolas"/>
-          <w:sz w:val="24"/>
-          <w:szCs w:val="24"/>
-        </w:rPr>
-      </w:pPr>
-      <w:r>
-        <w:rPr>
-          <w:rFonts w:ascii="Consolas" w:hAnsi="Consolas"/>
-          <w:sz w:val="24"/>
-          <w:szCs w:val="24"/>
-        </w:rPr>
-        <w:t xml:space="preserve">        }</w:t>
-      </w:r>
-    </w:p>
-    <w:p>
-      <w:pPr>
-        <w:pBdr>
-          <w:top w:val="single" w:sz="4" w:space="1" w:color="auto"/>
-          <w:left w:val="single" w:sz="4" w:space="4" w:color="auto"/>
-          <w:bottom w:val="single" w:sz="4" w:space="1" w:color="auto"/>
-          <w:right w:val="single" w:sz="4" w:space="4" w:color="auto"/>
-        </w:pBdr>
-        <w:shd w:val="clear" w:color="auto" w:fill="D9D9D9" w:themeFill="background1" w:themeFillShade="D9"/>
-        <w:spacing w:after="0"/>
-        <w:jc w:val="both"/>
-        <w:rPr>
-          <w:rFonts w:ascii="Consolas" w:hAnsi="Consolas"/>
-          <w:sz w:val="24"/>
-          <w:szCs w:val="24"/>
-        </w:rPr>
-      </w:pPr>
-      <w:r>
-        <w:rPr>
-          <w:rFonts w:ascii="Consolas" w:hAnsi="Consolas"/>
-          <w:sz w:val="24"/>
-          <w:szCs w:val="24"/>
-        </w:rPr>
-        <w:t xml:space="preserve">        failure {</w:t>
-      </w:r>
-    </w:p>
-    <w:p>
-      <w:pPr>
-        <w:pBdr>
-          <w:top w:val="single" w:sz="4" w:space="1" w:color="auto"/>
-          <w:left w:val="single" w:sz="4" w:space="4" w:color="auto"/>
-          <w:bottom w:val="single" w:sz="4" w:space="1" w:color="auto"/>
-          <w:right w:val="single" w:sz="4" w:space="4" w:color="auto"/>
-        </w:pBdr>
-        <w:shd w:val="clear" w:color="auto" w:fill="D9D9D9" w:themeFill="background1" w:themeFillShade="D9"/>
-        <w:spacing w:after="0"/>
-        <w:jc w:val="both"/>
-        <w:rPr>
-          <w:rFonts w:ascii="Consolas" w:hAnsi="Consolas"/>
-          <w:sz w:val="24"/>
-          <w:szCs w:val="24"/>
-        </w:rPr>
-      </w:pPr>
-      <w:r>
-        <w:rPr>
-          <w:rFonts w:ascii="Consolas" w:hAnsi="Consolas"/>
-          <w:sz w:val="24"/>
-          <w:szCs w:val="24"/>
-        </w:rPr>
-        <w:t xml:space="preserve">            echo 'Pipeline failed! Check logs for details.'</w:t>
-      </w:r>
-    </w:p>
-    <w:p>
-      <w:pPr>
-        <w:pBdr>
-          <w:top w:val="single" w:sz="4" w:space="1" w:color="auto"/>
-          <w:left w:val="single" w:sz="4" w:space="4" w:color="auto"/>
-          <w:bottom w:val="single" w:sz="4" w:space="1" w:color="auto"/>
-          <w:right w:val="single" w:sz="4" w:space="4" w:color="auto"/>
-        </w:pBdr>
-        <w:shd w:val="clear" w:color="auto" w:fill="D9D9D9" w:themeFill="background1" w:themeFillShade="D9"/>
-        <w:spacing w:after="0"/>
-        <w:jc w:val="both"/>
-        <w:rPr>
-          <w:rFonts w:ascii="Consolas" w:hAnsi="Consolas"/>
-          <w:sz w:val="24"/>
-          <w:szCs w:val="24"/>
-        </w:rPr>
-      </w:pPr>
-      <w:r>
-        <w:rPr>
-          <w:rFonts w:ascii="Consolas" w:hAnsi="Consolas"/>
-          <w:sz w:val="24"/>
-          <w:szCs w:val="24"/>
-        </w:rPr>
-        <w:t xml:space="preserve">        }</w:t>
-      </w:r>
-    </w:p>
-    <w:p>
-      <w:pPr>
-        <w:pBdr>
-          <w:top w:val="single" w:sz="4" w:space="1" w:color="auto"/>
-          <w:left w:val="single" w:sz="4" w:space="4" w:color="auto"/>
-          <w:bottom w:val="single" w:sz="4" w:space="1" w:color="auto"/>
-          <w:right w:val="single" w:sz="4" w:space="4" w:color="auto"/>
-        </w:pBdr>
-        <w:shd w:val="clear" w:color="auto" w:fill="D9D9D9" w:themeFill="background1" w:themeFillShade="D9"/>
-        <w:spacing w:after="0"/>
-        <w:jc w:val="both"/>
-        <w:rPr>
-          <w:rFonts w:ascii="Consolas" w:hAnsi="Consolas"/>
-          <w:sz w:val="24"/>
-          <w:szCs w:val="24"/>
-        </w:rPr>
-      </w:pPr>
-      <w:r>
-        <w:rPr>
-          <w:rFonts w:ascii="Consolas" w:hAnsi="Consolas"/>
-          <w:sz w:val="24"/>
-          <w:szCs w:val="24"/>
-        </w:rPr>
-        <w:t xml:space="preserve">    }</w:t>
-      </w:r>
-    </w:p>
-    <w:p>
-      <w:pPr>
-        <w:pBdr>
-          <w:top w:val="single" w:sz="4" w:space="1" w:color="auto"/>
-          <w:left w:val="single" w:sz="4" w:space="4" w:color="auto"/>
-          <w:bottom w:val="single" w:sz="4" w:space="1" w:color="auto"/>
-          <w:right w:val="single" w:sz="4" w:space="4" w:color="auto"/>
-        </w:pBdr>
-        <w:shd w:val="clear" w:color="auto" w:fill="D9D9D9" w:themeFill="background1" w:themeFillShade="D9"/>
-        <w:spacing w:after="0"/>
-        <w:jc w:val="both"/>
-        <w:rPr>
-          <w:rFonts w:ascii="Consolas" w:hAnsi="Consolas"/>
-          <w:sz w:val="24"/>
-          <w:szCs w:val="24"/>
-        </w:rPr>
-      </w:pPr>
-      <w:r>
-        <w:rPr>
-          <w:rFonts w:ascii="Consolas" w:hAnsi="Consolas"/>
-          <w:sz w:val="24"/>
-          <w:szCs w:val="24"/>
+        <w:jc w:val="both"/>
+        <w:rPr>
+          <w:rFonts w:ascii="Georgia" w:hAnsi="Georgia"/>
+          <w:sz w:val="18"/>
+          <w:szCs w:val="18"/>
+        </w:rPr>
+      </w:pPr>
+      <w:r>
+        <w:rPr>
+          <w:rFonts w:ascii="Georgia" w:hAnsi="Georgia"/>
+          <w:sz w:val="18"/>
+          <w:szCs w:val="18"/>
         </w:rPr>
         <w:t>}</w:t>
       </w:r>
-    </w:p>
-    <w:p>
-      <w:pPr>
-        <w:jc w:val="both"/>
-        <w:rPr>
-          <w:rFonts w:ascii="Georgia" w:hAnsi="Georgia"/>
-          <w:sz w:val="24"/>
-          <w:szCs w:val="24"/>
-        </w:rPr>
-      </w:pPr>
     </w:p>
     <w:p>
       <w:pPr>
@@ -1732,6 +1879,114 @@
     </w:p>
     <w:p>
       <w:pPr>
+        <w:pStyle w:val="ListParagraph"/>
+        <w:jc w:val="both"/>
+        <w:rPr>
+          <w:rFonts w:ascii="Georgia" w:hAnsi="Georgia"/>
+          <w:sz w:val="24"/>
+          <w:szCs w:val="24"/>
+        </w:rPr>
+      </w:pPr>
+      <w:r>
+        <w:rPr>
+          <w:rFonts w:ascii="Georgia" w:hAnsi="Georgia"/>
+          <w:sz w:val="24"/>
+          <w:szCs w:val="24"/>
+        </w:rPr>
+        <w:drawing>
+          <wp:inline distT="0" distB="0" distL="0" distR="0" wp14:anchorId="709DC15D" wp14:editId="17A04465">
+            <wp:extent cx="5731510" cy="2670175"/>
+            <wp:effectExtent l="0" t="0" r="2540" b="0"/>
+            <wp:docPr id="5" name="Picture 5"/>
+            <wp:cNvGraphicFramePr>
+              <a:graphicFrameLocks xmlns:a="http://schemas.openxmlformats.org/drawingml/2006/main" noChangeAspect="1"/>
+            </wp:cNvGraphicFramePr>
+            <a:graphic xmlns:a="http://schemas.openxmlformats.org/drawingml/2006/main">
+              <a:graphicData uri="http://schemas.openxmlformats.org/drawingml/2006/picture">
+                <pic:pic xmlns:pic="http://schemas.openxmlformats.org/drawingml/2006/picture">
+                  <pic:nvPicPr>
+                    <pic:cNvPr id="1" name=""/>
+                    <pic:cNvPicPr/>
+                  </pic:nvPicPr>
+                  <pic:blipFill>
+                    <a:blip r:embed="rId8"/>
+                    <a:stretch>
+                      <a:fillRect/>
+                    </a:stretch>
+                  </pic:blipFill>
+                  <pic:spPr>
+                    <a:xfrm>
+                      <a:off x="0" y="0"/>
+                      <a:ext cx="5731510" cy="2670175"/>
+                    </a:xfrm>
+                    <a:prstGeom prst="rect">
+                      <a:avLst/>
+                    </a:prstGeom>
+                  </pic:spPr>
+                </pic:pic>
+              </a:graphicData>
+            </a:graphic>
+          </wp:inline>
+        </w:drawing>
+      </w:r>
+    </w:p>
+    <w:p>
+      <w:pPr>
+        <w:pStyle w:val="ListParagraph"/>
+        <w:jc w:val="both"/>
+        <w:rPr>
+          <w:rFonts w:ascii="Georgia" w:hAnsi="Georgia"/>
+          <w:sz w:val="24"/>
+          <w:szCs w:val="24"/>
+        </w:rPr>
+      </w:pPr>
+      <w:r>
+        <w:rPr>
+          <w:rFonts w:ascii="Georgia" w:hAnsi="Georgia"/>
+          <w:sz w:val="24"/>
+          <w:szCs w:val="24"/>
+        </w:rPr>
+        <w:drawing>
+          <wp:inline distT="0" distB="0" distL="0" distR="0" wp14:anchorId="5A98E9C5" wp14:editId="3C1F03DD">
+            <wp:extent cx="5731510" cy="2541270"/>
+            <wp:effectExtent l="0" t="0" r="2540" b="0"/>
+            <wp:docPr id="6" name="Picture 6"/>
+            <wp:cNvGraphicFramePr>
+              <a:graphicFrameLocks xmlns:a="http://schemas.openxmlformats.org/drawingml/2006/main" noChangeAspect="1"/>
+            </wp:cNvGraphicFramePr>
+            <a:graphic xmlns:a="http://schemas.openxmlformats.org/drawingml/2006/main">
+              <a:graphicData uri="http://schemas.openxmlformats.org/drawingml/2006/picture">
+                <pic:pic xmlns:pic="http://schemas.openxmlformats.org/drawingml/2006/picture">
+                  <pic:nvPicPr>
+                    <pic:cNvPr id="1" name=""/>
+                    <pic:cNvPicPr/>
+                  </pic:nvPicPr>
+                  <pic:blipFill>
+                    <a:blip r:embed="rId9"/>
+                    <a:stretch>
+                      <a:fillRect/>
+                    </a:stretch>
+                  </pic:blipFill>
+                  <pic:spPr>
+                    <a:xfrm>
+                      <a:off x="0" y="0"/>
+                      <a:ext cx="5731510" cy="2541270"/>
+                    </a:xfrm>
+                    <a:prstGeom prst="rect">
+                      <a:avLst/>
+                    </a:prstGeom>
+                  </pic:spPr>
+                </pic:pic>
+              </a:graphicData>
+            </a:graphic>
+          </wp:inline>
+        </w:drawing>
+      </w:r>
+      <w:bookmarkStart w:id="0" w:name="_GoBack"/>
+      <w:bookmarkEnd w:id="0"/>
+    </w:p>
+    <w:p>
+      <w:pPr>
         <w:jc w:val="both"/>
         <w:rPr>
           <w:rFonts w:ascii="Georgia" w:hAnsi="Georgia"/>
@@ -1811,86 +2066,126 @@
     </w:p>
     <w:p>
       <w:pPr>
-        <w:pStyle w:val="ListParagraph"/>
-        <w:numPr>
-          <w:ilvl w:val="0"/>
-          <w:numId w:val="4"/>
-        </w:numPr>
-        <w:jc w:val="both"/>
-        <w:rPr>
-          <w:rFonts w:ascii="Georgia" w:hAnsi="Georgia"/>
-          <w:sz w:val="24"/>
-          <w:szCs w:val="24"/>
-        </w:rPr>
-      </w:pPr>
-      <w:r>
-        <w:rPr>
-          <w:rFonts w:ascii="Georgia" w:hAnsi="Georgia"/>
-          <w:sz w:val="24"/>
-          <w:szCs w:val="24"/>
-        </w:rPr>
-        <w:t>Observe the pipeline execution on the Jenkins dashboard.</w:t>
-      </w:r>
-    </w:p>
-    <w:p>
-      <w:pPr>
-        <w:pStyle w:val="ListParagraph"/>
-        <w:numPr>
-          <w:ilvl w:val="0"/>
-          <w:numId w:val="4"/>
-        </w:numPr>
-        <w:jc w:val="both"/>
-        <w:rPr>
-          <w:rFonts w:ascii="Georgia" w:hAnsi="Georgia"/>
-          <w:sz w:val="24"/>
-          <w:szCs w:val="24"/>
-        </w:rPr>
-      </w:pPr>
-      <w:r>
-        <w:rPr>
-          <w:rFonts w:ascii="Georgia" w:hAnsi="Georgia"/>
-          <w:sz w:val="24"/>
-          <w:szCs w:val="24"/>
-        </w:rPr>
-        <w:t>Check the console output of each stage for any errors or issues.</w:t>
-      </w:r>
-    </w:p>
-    <w:p>
-      <w:pPr>
-        <w:jc w:val="both"/>
-        <w:rPr>
-          <w:rFonts w:ascii="Georgia" w:hAnsi="Georgia"/>
-          <w:sz w:val="24"/>
-          <w:szCs w:val="24"/>
-        </w:rPr>
-      </w:pPr>
-      <w:r>
-        <w:rPr>
-          <w:rFonts w:ascii="Georgia" w:hAnsi="Georgia"/>
+        <w:jc w:val="both"/>
+        <w:rPr>
+          <w:rFonts w:ascii="Georgia" w:hAnsi="Georgia"/>
+          <w:b/>
+          <w:bCs/>
+          <w:sz w:val="24"/>
+          <w:szCs w:val="24"/>
+        </w:rPr>
+      </w:pPr>
+      <w:r>
+        <w:rPr>
+          <w:rFonts w:ascii="Georgia" w:hAnsi="Georgia"/>
+          <w:b/>
+          <w:bCs/>
           <w:sz w:val="24"/>
           <w:szCs w:val="24"/>
         </w:rPr>
         <w:lastRenderedPageBreak/>
-        <w:t xml:space="preserve">This lab experiment will give you hands-on experience in creating a Jenkins pipeline using a </w:t>
-      </w:r>
-      <w:proofErr w:type="spellStart"/>
-      <w:r>
-        <w:rPr>
-          <w:rFonts w:ascii="Georgia" w:hAnsi="Georgia"/>
-          <w:sz w:val="24"/>
-          <w:szCs w:val="24"/>
-        </w:rPr>
-        <w:t>Jenkinsfile</w:t>
-      </w:r>
-      <w:proofErr w:type="spellEnd"/>
-      <w:r>
-        <w:rPr>
-          <w:rFonts w:ascii="Georgia" w:hAnsi="Georgia"/>
-          <w:sz w:val="24"/>
-          <w:szCs w:val="24"/>
-        </w:rPr>
-        <w:t>. You can extend this experiment by adding more stages, integrating with other tools, and handling more complex build and deployment scenarios.</w:t>
-      </w:r>
+        <w:drawing>
+          <wp:inline distT="0" distB="0" distL="0" distR="0" wp14:anchorId="0FD2AEAD" wp14:editId="5B397E41">
+            <wp:extent cx="4308764" cy="2464197"/>
+            <wp:effectExtent l="0" t="0" r="0" b="0"/>
+            <wp:docPr id="4" name="Picture 4"/>
+            <wp:cNvGraphicFramePr>
+              <a:graphicFrameLocks xmlns:a="http://schemas.openxmlformats.org/drawingml/2006/main" noChangeAspect="1"/>
+            </wp:cNvGraphicFramePr>
+            <a:graphic xmlns:a="http://schemas.openxmlformats.org/drawingml/2006/main">
+              <a:graphicData uri="http://schemas.openxmlformats.org/drawingml/2006/picture">
+                <pic:pic xmlns:pic="http://schemas.openxmlformats.org/drawingml/2006/picture">
+                  <pic:nvPicPr>
+                    <pic:cNvPr id="1" name=""/>
+                    <pic:cNvPicPr/>
+                  </pic:nvPicPr>
+                  <pic:blipFill>
+                    <a:blip r:embed="rId10"/>
+                    <a:stretch>
+                      <a:fillRect/>
+                    </a:stretch>
+                  </pic:blipFill>
+                  <pic:spPr>
+                    <a:xfrm>
+                      <a:off x="0" y="0"/>
+                      <a:ext cx="4320319" cy="2470805"/>
+                    </a:xfrm>
+                    <a:prstGeom prst="rect">
+                      <a:avLst/>
+                    </a:prstGeom>
+                  </pic:spPr>
+                </pic:pic>
+              </a:graphicData>
+            </a:graphic>
+          </wp:inline>
+        </w:drawing>
+      </w:r>
+    </w:p>
+    <w:p>
+      <w:pPr>
+        <w:jc w:val="both"/>
+        <w:rPr>
+          <w:rFonts w:ascii="Georgia" w:hAnsi="Georgia"/>
+          <w:b/>
+          <w:bCs/>
+          <w:sz w:val="24"/>
+          <w:szCs w:val="24"/>
+        </w:rPr>
+      </w:pPr>
+      <w:r>
+        <w:rPr>
+          <w:rFonts w:ascii="Georgia" w:hAnsi="Georgia"/>
+          <w:b/>
+          <w:bCs/>
+          <w:sz w:val="24"/>
+          <w:szCs w:val="24"/>
+        </w:rPr>
+        <w:drawing>
+          <wp:inline distT="0" distB="0" distL="0" distR="0" wp14:anchorId="1BA20BC2" wp14:editId="30688B18">
+            <wp:extent cx="5731510" cy="2844165"/>
+            <wp:effectExtent l="0" t="0" r="2540" b="0"/>
+            <wp:docPr id="3" name="Picture 3"/>
+            <wp:cNvGraphicFramePr>
+              <a:graphicFrameLocks xmlns:a="http://schemas.openxmlformats.org/drawingml/2006/main" noChangeAspect="1"/>
+            </wp:cNvGraphicFramePr>
+            <a:graphic xmlns:a="http://schemas.openxmlformats.org/drawingml/2006/main">
+              <a:graphicData uri="http://schemas.openxmlformats.org/drawingml/2006/picture">
+                <pic:pic xmlns:pic="http://schemas.openxmlformats.org/drawingml/2006/picture">
+                  <pic:nvPicPr>
+                    <pic:cNvPr id="1" name=""/>
+                    <pic:cNvPicPr/>
+                  </pic:nvPicPr>
+                  <pic:blipFill>
+                    <a:blip r:embed="rId11"/>
+                    <a:stretch>
+                      <a:fillRect/>
+                    </a:stretch>
+                  </pic:blipFill>
+                  <pic:spPr>
+                    <a:xfrm>
+                      <a:off x="0" y="0"/>
+                      <a:ext cx="5731510" cy="2844165"/>
+                    </a:xfrm>
+                    <a:prstGeom prst="rect">
+                      <a:avLst/>
+                    </a:prstGeom>
+                  </pic:spPr>
+                </pic:pic>
+              </a:graphicData>
+            </a:graphic>
+          </wp:inline>
+        </w:drawing>
+      </w:r>
+    </w:p>
+    <w:p>
+      <w:pPr>
+        <w:jc w:val="both"/>
+        <w:rPr>
+          <w:rFonts w:ascii="Georgia" w:hAnsi="Georgia"/>
+          <w:sz w:val="24"/>
+          <w:szCs w:val="24"/>
+        </w:rPr>
+      </w:pPr>
     </w:p>
     <w:sectPr>
       <w:pgSz w:w="11906" w:h="16838"/>
@@ -1903,7 +2198,7 @@
 </file>
 
 <file path=word/numbering.xml><?xml version="1.0" encoding="utf-8"?>
-<w:numbering xmlns:wpc="http://schemas.microsoft.com/office/word/2010/wordprocessingCanvas" xmlns:cx="http://schemas.microsoft.com/office/drawing/2014/chartex" xmlns:cx1="http://schemas.microsoft.com/office/drawing/2015/9/8/chartex" xmlns:cx2="http://schemas.microsoft.com/office/drawing/2015/10/21/chartex" xmlns:cx3="http://schemas.microsoft.com/office/drawing/2016/5/9/chartex" xmlns:cx4="http://schemas.microsoft.com/office/drawing/2016/5/10/chartex" xmlns:cx5="http://schemas.microsoft.com/office/drawing/2016/5/11/chartex" xmlns:cx6="http://schemas.microsoft.com/office/drawing/2016/5/12/chartex" xmlns:cx7="http://schemas.microsoft.com/office/drawing/2016/5/13/chartex" xmlns:cx8="http://schemas.microsoft.com/office/drawing/2016/5/14/chartex" xmlns:mc="http://schemas.openxmlformats.org/markup-compatibility/2006" xmlns:aink="http://schemas.microsoft.com/office/drawing/2016/ink" xmlns:am3d="http://schemas.microsoft.com/office/drawing/2017/model3d" xmlns:o="urn:schemas-microsoft-com:office:office" xmlns:oel="http://schemas.microsoft.com/office/2019/extlst" xmlns:r="http://schemas.openxmlformats.org/officeDocument/2006/relationships" xmlns:m="http://schemas.openxmlformats.org/officeDocument/2006/math" xmlns:v="urn:schemas-microsoft-com:vml" xmlns:wp14="http://schemas.microsoft.com/office/word/2010/wordprocessingDrawing" xmlns:wp="http://schemas.openxmlformats.org/drawingml/2006/wordprocessingDrawing" xmlns:w10="urn:schemas-microsoft-com:office:word" xmlns:w="http://schemas.openxmlformats.org/wordprocessingml/2006/main" xmlns:w14="http://schemas.microsoft.com/office/word/2010/wordml" xmlns:w15="http://schemas.microsoft.com/office/word/2012/wordml" xmlns:w16cex="http://schemas.microsoft.com/office/word/2018/wordml/cex" xmlns:w16cid="http://schemas.microsoft.com/office/word/2016/wordml/cid" xmlns:w16="http://schemas.microsoft.com/office/word/2018/wordml" xmlns:w16sdtdh="http://schemas.microsoft.com/office/word/2020/wordml/sdtdatahash" xmlns:w16se="http://schemas.microsoft.com/office/word/2015/wordml/symex" xmlns:wpg="http://schemas.microsoft.com/office/word/2010/wordprocessingGroup" xmlns:wpi="http://schemas.microsoft.com/office/word/2010/wordprocessingInk" xmlns:wne="http://schemas.microsoft.com/office/word/2006/wordml" xmlns:wps="http://schemas.microsoft.com/office/word/2010/wordprocessingShape" mc:Ignorable="w14 w15 w16se w16cid w16 w16cex w16sdtdh wp14">
+<w:numbering xmlns:wpc="http://schemas.microsoft.com/office/word/2010/wordprocessingCanvas" xmlns:cx="http://schemas.microsoft.com/office/drawing/2014/chartex" xmlns:cx1="http://schemas.microsoft.com/office/drawing/2015/9/8/chartex" xmlns:mc="http://schemas.openxmlformats.org/markup-compatibility/2006" xmlns:o="urn:schemas-microsoft-com:office:office" xmlns:r="http://schemas.openxmlformats.org/officeDocument/2006/relationships" xmlns:m="http://schemas.openxmlformats.org/officeDocument/2006/math" xmlns:v="urn:schemas-microsoft-com:vml" xmlns:wp14="http://schemas.microsoft.com/office/word/2010/wordprocessingDrawing" xmlns:wp="http://schemas.openxmlformats.org/drawingml/2006/wordprocessingDrawing" xmlns:w10="urn:schemas-microsoft-com:office:word" xmlns:w="http://schemas.openxmlformats.org/wordprocessingml/2006/main" xmlns:w14="http://schemas.microsoft.com/office/word/2010/wordml" xmlns:w15="http://schemas.microsoft.com/office/word/2012/wordml" xmlns:w16se="http://schemas.microsoft.com/office/word/2015/wordml/symex" xmlns:wpg="http://schemas.microsoft.com/office/word/2010/wordprocessingGroup" xmlns:wpi="http://schemas.microsoft.com/office/word/2010/wordprocessingInk" xmlns:wne="http://schemas.microsoft.com/office/word/2006/wordml" xmlns:wps="http://schemas.microsoft.com/office/word/2010/wordprocessingShape" mc:Ignorable="w14 w15 w16se wp14">
   <w:abstractNum w:abstractNumId="0" w15:restartNumberingAfterBreak="0">
     <w:nsid w:val="170E2194"/>
     <w:multiLevelType w:val="hybridMultilevel"/>
@@ -2329,23 +2624,23 @@
       </w:pPr>
     </w:lvl>
   </w:abstractNum>
-  <w:num w:numId="1" w16cid:durableId="1235159836">
+  <w:num w:numId="1">
     <w:abstractNumId w:val="3"/>
   </w:num>
-  <w:num w:numId="2" w16cid:durableId="1609048946">
+  <w:num w:numId="2">
     <w:abstractNumId w:val="0"/>
   </w:num>
-  <w:num w:numId="3" w16cid:durableId="669528742">
+  <w:num w:numId="3">
     <w:abstractNumId w:val="1"/>
   </w:num>
-  <w:num w:numId="4" w16cid:durableId="2124111840">
+  <w:num w:numId="4">
     <w:abstractNumId w:val="2"/>
   </w:num>
 </w:numbering>
 </file>
 
 <file path=word/styles.xml><?xml version="1.0" encoding="utf-8"?>
-<w:styles xmlns:mc="http://schemas.openxmlformats.org/markup-compatibility/2006" xmlns:r="http://schemas.openxmlformats.org/officeDocument/2006/relationships" xmlns:w="http://schemas.openxmlformats.org/wordprocessingml/2006/main" xmlns:w14="http://schemas.microsoft.com/office/word/2010/wordml" xmlns:w15="http://schemas.microsoft.com/office/word/2012/wordml" xmlns:w16cex="http://schemas.microsoft.com/office/word/2018/wordml/cex" xmlns:w16cid="http://schemas.microsoft.com/office/word/2016/wordml/cid" xmlns:w16="http://schemas.microsoft.com/office/word/2018/wordml" xmlns:w16sdtdh="http://schemas.microsoft.com/office/word/2020/wordml/sdtdatahash" xmlns:w16se="http://schemas.microsoft.com/office/word/2015/wordml/symex" mc:Ignorable="w14 w15 w16se w16cid w16 w16cex w16sdtdh">
+<w:styles xmlns:mc="http://schemas.openxmlformats.org/markup-compatibility/2006" xmlns:r="http://schemas.openxmlformats.org/officeDocument/2006/relationships" xmlns:w="http://schemas.openxmlformats.org/wordprocessingml/2006/main" xmlns:w14="http://schemas.microsoft.com/office/word/2010/wordml" xmlns:w15="http://schemas.microsoft.com/office/word/2012/wordml" xmlns:w16se="http://schemas.microsoft.com/office/word/2015/wordml/symex" mc:Ignorable="w14 w15 w16se">
   <w:docDefaults>
     <w:rPrDefault>
       <w:rPr>
@@ -2363,7 +2658,7 @@
       </w:pPr>
     </w:pPrDefault>
   </w:docDefaults>
-  <w:latentStyles w:defLockedState="0" w:defUIPriority="99" w:defSemiHidden="0" w:defUnhideWhenUsed="0" w:defQFormat="0" w:count="376">
+  <w:latentStyles w:defLockedState="0" w:defUIPriority="99" w:defSemiHidden="0" w:defUnhideWhenUsed="0" w:defQFormat="0" w:count="371">
     <w:lsdException w:name="Normal" w:uiPriority="0" w:qFormat="1"/>
     <w:lsdException w:name="heading 1" w:uiPriority="9" w:qFormat="1"/>
     <w:lsdException w:name="heading 2" w:semiHidden="1" w:uiPriority="9" w:unhideWhenUsed="1" w:qFormat="1"/>
@@ -2735,11 +3030,6 @@
     <w:lsdException w:name="List Table 5 Dark Accent 6" w:uiPriority="50"/>
     <w:lsdException w:name="List Table 6 Colorful Accent 6" w:uiPriority="51"/>
     <w:lsdException w:name="List Table 7 Colorful Accent 6" w:uiPriority="52"/>
-    <w:lsdException w:name="Mention" w:semiHidden="1" w:unhideWhenUsed="1"/>
-    <w:lsdException w:name="Smart Hyperlink" w:semiHidden="1" w:unhideWhenUsed="1"/>
-    <w:lsdException w:name="Hashtag" w:semiHidden="1" w:unhideWhenUsed="1"/>
-    <w:lsdException w:name="Unresolved Mention" w:semiHidden="1" w:unhideWhenUsed="1"/>
-    <w:lsdException w:name="Smart Link" w:semiHidden="1" w:unhideWhenUsed="1"/>
   </w:latentStyles>
   <w:style w:type="paragraph" w:default="1" w:styleId="Normal">
     <w:name w:val="Normal"/>
@@ -2782,6 +3072,17 @@
       <w:ind w:left="720"/>
       <w:contextualSpacing/>
     </w:pPr>
+  </w:style>
+  <w:style w:type="character" w:styleId="Hyperlink">
+    <w:name w:val="Hyperlink"/>
+    <w:basedOn w:val="DefaultParagraphFont"/>
+    <w:uiPriority w:val="99"/>
+    <w:unhideWhenUsed/>
+    <w:rsid w:val="00026B8E"/>
+    <w:rPr>
+      <w:color w:val="0563C1" w:themeColor="hyperlink"/>
+      <w:u w:val="single"/>
+    </w:rPr>
   </w:style>
 </w:styles>
 </file>
